--- a/cache.docx
+++ b/cache.docx
@@ -43,7 +43,7 @@
         <w:pStyle w:val="Default"/>
         <w:spacing w:line="360" w:lineRule="auto"/>
         <w:rPr>
-          <w:rFonts w:ascii="宋体" w:eastAsia="宋体" w:hAnsi="宋体" w:hint="eastAsia"/>
+          <w:rFonts w:ascii="宋体" w:eastAsia="宋体" w:hAnsi="宋体"/>
           <w:sz w:val="21"/>
           <w:szCs w:val="21"/>
         </w:rPr>
@@ -123,7 +123,7 @@
       <w:pPr>
         <w:spacing w:line="360" w:lineRule="auto"/>
         <w:rPr>
-          <w:rFonts w:ascii="宋体" w:eastAsia="宋体" w:hAnsi="宋体" w:hint="eastAsia"/>
+          <w:rFonts w:ascii="宋体" w:eastAsia="宋体" w:hAnsi="宋体"/>
           <w:szCs w:val="21"/>
         </w:rPr>
       </w:pPr>
@@ -348,7 +348,7 @@
         <w:spacing w:line="360" w:lineRule="auto"/>
         <w:ind w:firstLine="420"/>
         <w:rPr>
-          <w:rFonts w:ascii="宋体" w:eastAsia="宋体" w:hAnsi="宋体" w:hint="eastAsia"/>
+          <w:rFonts w:ascii="宋体" w:eastAsia="宋体" w:hAnsi="宋体"/>
           <w:szCs w:val="21"/>
         </w:rPr>
       </w:pPr>
@@ -2157,7 +2157,7 @@
                             <w:pPr>
                               <w:jc w:val="left"/>
                               <w:rPr>
-                                <w:rFonts w:ascii="新宋体" w:eastAsia="新宋体" w:cs="新宋体" w:hint="eastAsia"/>
+                                <w:rFonts w:ascii="新宋体" w:eastAsia="新宋体" w:cs="新宋体"/>
                                 <w:color w:val="000000" w:themeColor="text1"/>
                                 <w:kern w:val="0"/>
                                 <w:sz w:val="19"/>
@@ -2465,7 +2465,7 @@
                             <w:pPr>
                               <w:jc w:val="left"/>
                               <w:rPr>
-                                <w:rFonts w:ascii="新宋体" w:eastAsia="新宋体" w:cs="新宋体" w:hint="eastAsia"/>
+                                <w:rFonts w:ascii="新宋体" w:eastAsia="新宋体" w:cs="新宋体"/>
                                 <w:color w:val="000000" w:themeColor="text1"/>
                                 <w:kern w:val="0"/>
                                 <w:sz w:val="19"/>
@@ -2487,7 +2487,7 @@
                             <w:pPr>
                               <w:jc w:val="left"/>
                               <w:rPr>
-                                <w:rFonts w:ascii="新宋体" w:eastAsia="新宋体" w:cs="新宋体" w:hint="eastAsia"/>
+                                <w:rFonts w:ascii="新宋体" w:eastAsia="新宋体" w:cs="新宋体"/>
                                 <w:color w:val="000000" w:themeColor="text1"/>
                                 <w:kern w:val="0"/>
                                 <w:sz w:val="19"/>
@@ -2653,7 +2653,7 @@
                             <w:pPr>
                               <w:jc w:val="left"/>
                               <w:rPr>
-                                <w:rFonts w:ascii="新宋体" w:eastAsia="新宋体" w:cs="新宋体" w:hint="eastAsia"/>
+                                <w:rFonts w:ascii="新宋体" w:eastAsia="新宋体" w:cs="新宋体"/>
                                 <w:color w:val="000000" w:themeColor="text1"/>
                                 <w:kern w:val="0"/>
                                 <w:sz w:val="19"/>
@@ -3195,7 +3195,7 @@
                             <w:pPr>
                               <w:jc w:val="left"/>
                               <w:rPr>
-                                <w:rFonts w:ascii="新宋体" w:eastAsia="新宋体" w:cs="新宋体" w:hint="eastAsia"/>
+                                <w:rFonts w:ascii="新宋体" w:eastAsia="新宋体" w:cs="新宋体"/>
                                 <w:color w:val="000000" w:themeColor="text1"/>
                                 <w:kern w:val="0"/>
                                 <w:sz w:val="19"/>
@@ -3381,7 +3381,7 @@
                             <w:pPr>
                               <w:jc w:val="left"/>
                               <w:rPr>
-                                <w:rFonts w:ascii="新宋体" w:eastAsia="新宋体" w:cs="新宋体" w:hint="eastAsia"/>
+                                <w:rFonts w:ascii="新宋体" w:eastAsia="新宋体" w:cs="新宋体"/>
                                 <w:color w:val="000000" w:themeColor="text1"/>
                                 <w:kern w:val="0"/>
                                 <w:sz w:val="19"/>
@@ -4905,7 +4905,7 @@
                       <w:pPr>
                         <w:jc w:val="left"/>
                         <w:rPr>
-                          <w:rFonts w:ascii="新宋体" w:eastAsia="新宋体" w:cs="新宋体" w:hint="eastAsia"/>
+                          <w:rFonts w:ascii="新宋体" w:eastAsia="新宋体" w:cs="新宋体"/>
                           <w:color w:val="000000" w:themeColor="text1"/>
                           <w:kern w:val="0"/>
                           <w:sz w:val="19"/>
@@ -5213,7 +5213,7 @@
                       <w:pPr>
                         <w:jc w:val="left"/>
                         <w:rPr>
-                          <w:rFonts w:ascii="新宋体" w:eastAsia="新宋体" w:cs="新宋体" w:hint="eastAsia"/>
+                          <w:rFonts w:ascii="新宋体" w:eastAsia="新宋体" w:cs="新宋体"/>
                           <w:color w:val="000000" w:themeColor="text1"/>
                           <w:kern w:val="0"/>
                           <w:sz w:val="19"/>
@@ -5235,7 +5235,7 @@
                       <w:pPr>
                         <w:jc w:val="left"/>
                         <w:rPr>
-                          <w:rFonts w:ascii="新宋体" w:eastAsia="新宋体" w:cs="新宋体" w:hint="eastAsia"/>
+                          <w:rFonts w:ascii="新宋体" w:eastAsia="新宋体" w:cs="新宋体"/>
                           <w:color w:val="000000" w:themeColor="text1"/>
                           <w:kern w:val="0"/>
                           <w:sz w:val="19"/>
@@ -5401,7 +5401,7 @@
                       <w:pPr>
                         <w:jc w:val="left"/>
                         <w:rPr>
-                          <w:rFonts w:ascii="新宋体" w:eastAsia="新宋体" w:cs="新宋体" w:hint="eastAsia"/>
+                          <w:rFonts w:ascii="新宋体" w:eastAsia="新宋体" w:cs="新宋体"/>
                           <w:color w:val="000000" w:themeColor="text1"/>
                           <w:kern w:val="0"/>
                           <w:sz w:val="19"/>
@@ -5943,7 +5943,7 @@
                       <w:pPr>
                         <w:jc w:val="left"/>
                         <w:rPr>
-                          <w:rFonts w:ascii="新宋体" w:eastAsia="新宋体" w:cs="新宋体" w:hint="eastAsia"/>
+                          <w:rFonts w:ascii="新宋体" w:eastAsia="新宋体" w:cs="新宋体"/>
                           <w:color w:val="000000" w:themeColor="text1"/>
                           <w:kern w:val="0"/>
                           <w:sz w:val="19"/>
@@ -6129,7 +6129,7 @@
                       <w:pPr>
                         <w:jc w:val="left"/>
                         <w:rPr>
-                          <w:rFonts w:ascii="新宋体" w:eastAsia="新宋体" w:cs="新宋体" w:hint="eastAsia"/>
+                          <w:rFonts w:ascii="新宋体" w:eastAsia="新宋体" w:cs="新宋体"/>
                           <w:color w:val="000000" w:themeColor="text1"/>
                           <w:kern w:val="0"/>
                           <w:sz w:val="19"/>
@@ -7526,7 +7526,7 @@
         <w:spacing w:line="360" w:lineRule="auto"/>
         <w:jc w:val="left"/>
         <w:rPr>
-          <w:rFonts w:ascii="宋体" w:eastAsia="宋体" w:hAnsi="宋体" w:hint="eastAsia"/>
+          <w:rFonts w:ascii="宋体" w:eastAsia="宋体" w:hAnsi="宋体"/>
           <w:szCs w:val="21"/>
         </w:rPr>
       </w:pPr>
@@ -7570,21 +7570,7 @@
           <w:rFonts w:ascii="宋体" w:eastAsia="宋体" w:hAnsi="宋体" w:hint="eastAsia"/>
           <w:szCs w:val="21"/>
         </w:rPr>
-        <w:t>的层数为3层，其大小分别为32K、256K和6M。由于测试机拥有4个核心，且L1 Cache被分为数据Cache和指令Cache两部分且大小相同，L3</w:t>
-      </w:r>
-      <w:r>
-        <w:rPr>
-          <w:rFonts w:ascii="宋体" w:eastAsia="宋体" w:hAnsi="宋体" w:hint="eastAsia"/>
-          <w:szCs w:val="21"/>
-        </w:rPr>
-        <w:t xml:space="preserve"> Cache</w:t>
-      </w:r>
-      <w:r>
-        <w:rPr>
-          <w:rFonts w:ascii="宋体" w:eastAsia="宋体" w:hAnsi="宋体" w:hint="eastAsia"/>
-          <w:szCs w:val="21"/>
-        </w:rPr>
-        <w:t>四个核心共用，因此本机的</w:t>
+        <w:t>的层数为3层，其大小分别为32K、256K和6M。由于测试机拥有4个核心，且L1 Cache被分为数据Cache和指令Cache两部分且大小相同，L3 Cache四个核心共用，因此本机的</w:t>
       </w:r>
       <w:r>
         <w:rPr>
@@ -7600,8 +7586,6 @@
         </w:rPr>
         <w:t>大小分别为：256K、1M和6M。</w:t>
       </w:r>
-      <w:bookmarkStart w:id="0" w:name="_GoBack"/>
-      <w:bookmarkEnd w:id="0"/>
     </w:p>
     <w:p>
       <w:pPr>
@@ -7666,14 +7650,7 @@
           <w:rFonts w:hint="eastAsia"/>
           <w:szCs w:val="21"/>
         </w:rPr>
-        <w:t>命中时间要远远大于命中时间，所以</w:t>
-      </w:r>
-      <w:r>
-        <w:rPr>
-          <w:rFonts w:hint="eastAsia"/>
-          <w:szCs w:val="21"/>
-        </w:rPr>
-        <w:t>假定块大小为64Byte， 因此</w:t>
+        <w:t>命中时间要远远大于命中时间，所以假定块大小为64Byte， 因此</w:t>
       </w:r>
       <w:r>
         <w:rPr>
@@ -7884,7 +7861,7 @@
                               <w:adjustRightInd w:val="0"/>
                               <w:jc w:val="left"/>
                               <w:rPr>
-                                <w:rFonts w:ascii="新宋体" w:eastAsia="新宋体" w:cs="新宋体" w:hint="eastAsia"/>
+                                <w:rFonts w:ascii="新宋体" w:eastAsia="新宋体" w:cs="新宋体"/>
                                 <w:color w:val="000000" w:themeColor="text1"/>
                                 <w:kern w:val="0"/>
                                 <w:sz w:val="19"/>
@@ -8028,7 +8005,7 @@
                               <w:adjustRightInd w:val="0"/>
                               <w:jc w:val="left"/>
                               <w:rPr>
-                                <w:rFonts w:ascii="新宋体" w:eastAsia="新宋体" w:cs="新宋体" w:hint="eastAsia"/>
+                                <w:rFonts w:ascii="新宋体" w:eastAsia="新宋体" w:cs="新宋体"/>
                                 <w:color w:val="000000" w:themeColor="text1"/>
                                 <w:kern w:val="0"/>
                                 <w:sz w:val="19"/>
@@ -8262,7 +8239,7 @@
                               <w:adjustRightInd w:val="0"/>
                               <w:jc w:val="left"/>
                               <w:rPr>
-                                <w:rFonts w:ascii="新宋体" w:eastAsia="新宋体" w:cs="新宋体" w:hint="eastAsia"/>
+                                <w:rFonts w:ascii="新宋体" w:eastAsia="新宋体" w:cs="新宋体"/>
                                 <w:color w:val="000000" w:themeColor="text1"/>
                                 <w:kern w:val="0"/>
                                 <w:sz w:val="19"/>
@@ -8496,7 +8473,7 @@
                               <w:adjustRightInd w:val="0"/>
                               <w:jc w:val="left"/>
                               <w:rPr>
-                                <w:rFonts w:ascii="新宋体" w:eastAsia="新宋体" w:cs="新宋体" w:hint="eastAsia"/>
+                                <w:rFonts w:ascii="新宋体" w:eastAsia="新宋体" w:cs="新宋体"/>
                                 <w:color w:val="000000" w:themeColor="text1"/>
                                 <w:kern w:val="0"/>
                                 <w:sz w:val="19"/>
@@ -8784,7 +8761,7 @@
                               <w:adjustRightInd w:val="0"/>
                               <w:jc w:val="left"/>
                               <w:rPr>
-                                <w:rFonts w:ascii="新宋体" w:eastAsia="新宋体" w:cs="新宋体" w:hint="eastAsia"/>
+                                <w:rFonts w:ascii="新宋体" w:eastAsia="新宋体" w:cs="新宋体"/>
                                 <w:color w:val="000000" w:themeColor="text1"/>
                                 <w:kern w:val="0"/>
                                 <w:sz w:val="19"/>
@@ -9129,7 +9106,7 @@
                               <w:adjustRightInd w:val="0"/>
                               <w:jc w:val="left"/>
                               <w:rPr>
-                                <w:rFonts w:ascii="新宋体" w:eastAsia="新宋体" w:cs="新宋体" w:hint="eastAsia"/>
+                                <w:rFonts w:ascii="新宋体" w:eastAsia="新宋体" w:cs="新宋体"/>
                                 <w:color w:val="000000" w:themeColor="text1"/>
                                 <w:kern w:val="0"/>
                                 <w:sz w:val="19"/>
@@ -9154,7 +9131,7 @@
                               <w:adjustRightInd w:val="0"/>
                               <w:jc w:val="left"/>
                               <w:rPr>
-                                <w:rFonts w:ascii="新宋体" w:eastAsia="新宋体" w:cs="新宋体" w:hint="eastAsia"/>
+                                <w:rFonts w:ascii="新宋体" w:eastAsia="新宋体" w:cs="新宋体"/>
                                 <w:color w:val="000000" w:themeColor="text1"/>
                                 <w:kern w:val="0"/>
                                 <w:sz w:val="19"/>
@@ -9326,7 +9303,7 @@
                               <w:adjustRightInd w:val="0"/>
                               <w:jc w:val="left"/>
                               <w:rPr>
-                                <w:rFonts w:ascii="新宋体" w:eastAsia="新宋体" w:cs="新宋体" w:hint="eastAsia"/>
+                                <w:rFonts w:ascii="新宋体" w:eastAsia="新宋体" w:cs="新宋体"/>
                                 <w:color w:val="000000" w:themeColor="text1"/>
                                 <w:kern w:val="0"/>
                                 <w:sz w:val="19"/>
@@ -10564,7 +10541,7 @@
                         <w:adjustRightInd w:val="0"/>
                         <w:jc w:val="left"/>
                         <w:rPr>
-                          <w:rFonts w:ascii="新宋体" w:eastAsia="新宋体" w:cs="新宋体" w:hint="eastAsia"/>
+                          <w:rFonts w:ascii="新宋体" w:eastAsia="新宋体" w:cs="新宋体"/>
                           <w:color w:val="000000" w:themeColor="text1"/>
                           <w:kern w:val="0"/>
                           <w:sz w:val="19"/>
@@ -10708,7 +10685,7 @@
                         <w:adjustRightInd w:val="0"/>
                         <w:jc w:val="left"/>
                         <w:rPr>
-                          <w:rFonts w:ascii="新宋体" w:eastAsia="新宋体" w:cs="新宋体" w:hint="eastAsia"/>
+                          <w:rFonts w:ascii="新宋体" w:eastAsia="新宋体" w:cs="新宋体"/>
                           <w:color w:val="000000" w:themeColor="text1"/>
                           <w:kern w:val="0"/>
                           <w:sz w:val="19"/>
@@ -10942,7 +10919,7 @@
                         <w:adjustRightInd w:val="0"/>
                         <w:jc w:val="left"/>
                         <w:rPr>
-                          <w:rFonts w:ascii="新宋体" w:eastAsia="新宋体" w:cs="新宋体" w:hint="eastAsia"/>
+                          <w:rFonts w:ascii="新宋体" w:eastAsia="新宋体" w:cs="新宋体"/>
                           <w:color w:val="000000" w:themeColor="text1"/>
                           <w:kern w:val="0"/>
                           <w:sz w:val="19"/>
@@ -11176,7 +11153,7 @@
                         <w:adjustRightInd w:val="0"/>
                         <w:jc w:val="left"/>
                         <w:rPr>
-                          <w:rFonts w:ascii="新宋体" w:eastAsia="新宋体" w:cs="新宋体" w:hint="eastAsia"/>
+                          <w:rFonts w:ascii="新宋体" w:eastAsia="新宋体" w:cs="新宋体"/>
                           <w:color w:val="000000" w:themeColor="text1"/>
                           <w:kern w:val="0"/>
                           <w:sz w:val="19"/>
@@ -11464,7 +11441,7 @@
                         <w:adjustRightInd w:val="0"/>
                         <w:jc w:val="left"/>
                         <w:rPr>
-                          <w:rFonts w:ascii="新宋体" w:eastAsia="新宋体" w:cs="新宋体" w:hint="eastAsia"/>
+                          <w:rFonts w:ascii="新宋体" w:eastAsia="新宋体" w:cs="新宋体"/>
                           <w:color w:val="000000" w:themeColor="text1"/>
                           <w:kern w:val="0"/>
                           <w:sz w:val="19"/>
@@ -11809,7 +11786,7 @@
                         <w:adjustRightInd w:val="0"/>
                         <w:jc w:val="left"/>
                         <w:rPr>
-                          <w:rFonts w:ascii="新宋体" w:eastAsia="新宋体" w:cs="新宋体" w:hint="eastAsia"/>
+                          <w:rFonts w:ascii="新宋体" w:eastAsia="新宋体" w:cs="新宋体"/>
                           <w:color w:val="000000" w:themeColor="text1"/>
                           <w:kern w:val="0"/>
                           <w:sz w:val="19"/>
@@ -11834,7 +11811,7 @@
                         <w:adjustRightInd w:val="0"/>
                         <w:jc w:val="left"/>
                         <w:rPr>
-                          <w:rFonts w:ascii="新宋体" w:eastAsia="新宋体" w:cs="新宋体" w:hint="eastAsia"/>
+                          <w:rFonts w:ascii="新宋体" w:eastAsia="新宋体" w:cs="新宋体"/>
                           <w:color w:val="000000" w:themeColor="text1"/>
                           <w:kern w:val="0"/>
                           <w:sz w:val="19"/>
@@ -12006,7 +11983,7 @@
                         <w:adjustRightInd w:val="0"/>
                         <w:jc w:val="left"/>
                         <w:rPr>
-                          <w:rFonts w:ascii="新宋体" w:eastAsia="新宋体" w:cs="新宋体" w:hint="eastAsia"/>
+                          <w:rFonts w:ascii="新宋体" w:eastAsia="新宋体" w:cs="新宋体"/>
                           <w:color w:val="000000" w:themeColor="text1"/>
                           <w:kern w:val="0"/>
                           <w:sz w:val="19"/>
@@ -13255,7 +13232,7 @@
         <w:spacing w:line="360" w:lineRule="auto"/>
         <w:ind w:firstLine="420"/>
         <w:rPr>
-          <w:rFonts w:ascii="宋体" w:eastAsia="宋体" w:hAnsi="宋体" w:hint="eastAsia"/>
+          <w:rFonts w:ascii="宋体" w:eastAsia="宋体" w:hAnsi="宋体"/>
           <w:szCs w:val="21"/>
         </w:rPr>
       </w:pPr>
@@ -13271,14 +13248,7 @@
           <w:rFonts w:ascii="宋体" w:eastAsia="宋体" w:hAnsi="宋体" w:hint="eastAsia"/>
           <w:szCs w:val="21"/>
         </w:rPr>
-        <w:t>通过上面的分析我们知道，</w:t>
-      </w:r>
-      <w:r>
-        <w:rPr>
-          <w:rFonts w:ascii="宋体" w:eastAsia="宋体" w:hAnsi="宋体" w:hint="eastAsia"/>
-          <w:szCs w:val="21"/>
-        </w:rPr>
-        <w:t>本机Cache的块大小为64Byte。</w:t>
+        <w:t>通过上面的分析我们知道，本机Cache的块大小为64Byte。</w:t>
       </w:r>
       <w:r>
         <w:rPr>
@@ -13411,7 +13381,7 @@
               <w:spacing w:line="360" w:lineRule="auto"/>
               <w:jc w:val="center"/>
               <w:rPr>
-                <w:rFonts w:ascii="宋体" w:eastAsia="宋体" w:hAnsi="宋体" w:hint="eastAsia"/>
+                <w:rFonts w:ascii="宋体" w:eastAsia="宋体" w:hAnsi="宋体"/>
                 <w:szCs w:val="21"/>
               </w:rPr>
             </w:pPr>
@@ -13435,7 +13405,7 @@
               <w:spacing w:line="360" w:lineRule="auto"/>
               <w:jc w:val="center"/>
               <w:rPr>
-                <w:rFonts w:ascii="宋体" w:eastAsia="宋体" w:hAnsi="宋体" w:hint="eastAsia"/>
+                <w:rFonts w:ascii="宋体" w:eastAsia="宋体" w:hAnsi="宋体"/>
                 <w:szCs w:val="21"/>
               </w:rPr>
             </w:pPr>
@@ -13457,7 +13427,7 @@
               <w:spacing w:line="360" w:lineRule="auto"/>
               <w:jc w:val="center"/>
               <w:rPr>
-                <w:rFonts w:ascii="宋体" w:eastAsia="宋体" w:hAnsi="宋体" w:hint="eastAsia"/>
+                <w:rFonts w:ascii="宋体" w:eastAsia="宋体" w:hAnsi="宋体"/>
                 <w:szCs w:val="21"/>
               </w:rPr>
             </w:pPr>
@@ -13479,7 +13449,7 @@
               <w:spacing w:line="360" w:lineRule="auto"/>
               <w:jc w:val="center"/>
               <w:rPr>
-                <w:rFonts w:ascii="宋体" w:eastAsia="宋体" w:hAnsi="宋体" w:hint="eastAsia"/>
+                <w:rFonts w:ascii="宋体" w:eastAsia="宋体" w:hAnsi="宋体"/>
                 <w:szCs w:val="21"/>
               </w:rPr>
             </w:pPr>
@@ -13501,7 +13471,7 @@
               <w:spacing w:line="360" w:lineRule="auto"/>
               <w:jc w:val="center"/>
               <w:rPr>
-                <w:rFonts w:ascii="宋体" w:eastAsia="宋体" w:hAnsi="宋体" w:hint="eastAsia"/>
+                <w:rFonts w:ascii="宋体" w:eastAsia="宋体" w:hAnsi="宋体"/>
                 <w:szCs w:val="21"/>
               </w:rPr>
             </w:pPr>
@@ -13523,7 +13493,7 @@
               <w:spacing w:line="360" w:lineRule="auto"/>
               <w:jc w:val="center"/>
               <w:rPr>
-                <w:rFonts w:ascii="宋体" w:eastAsia="宋体" w:hAnsi="宋体" w:hint="eastAsia"/>
+                <w:rFonts w:ascii="宋体" w:eastAsia="宋体" w:hAnsi="宋体"/>
                 <w:szCs w:val="21"/>
               </w:rPr>
             </w:pPr>
@@ -13545,7 +13515,7 @@
               <w:spacing w:line="360" w:lineRule="auto"/>
               <w:jc w:val="center"/>
               <w:rPr>
-                <w:rFonts w:ascii="宋体" w:eastAsia="宋体" w:hAnsi="宋体" w:hint="eastAsia"/>
+                <w:rFonts w:ascii="宋体" w:eastAsia="宋体" w:hAnsi="宋体"/>
                 <w:szCs w:val="21"/>
               </w:rPr>
             </w:pPr>
@@ -13567,7 +13537,7 @@
               <w:spacing w:line="360" w:lineRule="auto"/>
               <w:jc w:val="center"/>
               <w:rPr>
-                <w:rFonts w:ascii="宋体" w:eastAsia="宋体" w:hAnsi="宋体" w:hint="eastAsia"/>
+                <w:rFonts w:ascii="宋体" w:eastAsia="宋体" w:hAnsi="宋体"/>
                 <w:szCs w:val="21"/>
               </w:rPr>
             </w:pPr>
@@ -13589,7 +13559,7 @@
               <w:spacing w:line="360" w:lineRule="auto"/>
               <w:jc w:val="center"/>
               <w:rPr>
-                <w:rFonts w:ascii="宋体" w:eastAsia="宋体" w:hAnsi="宋体" w:hint="eastAsia"/>
+                <w:rFonts w:ascii="宋体" w:eastAsia="宋体" w:hAnsi="宋体"/>
                 <w:szCs w:val="21"/>
               </w:rPr>
             </w:pPr>
@@ -13611,7 +13581,7 @@
               <w:spacing w:line="360" w:lineRule="auto"/>
               <w:jc w:val="center"/>
               <w:rPr>
-                <w:rFonts w:ascii="宋体" w:eastAsia="宋体" w:hAnsi="宋体" w:hint="eastAsia"/>
+                <w:rFonts w:ascii="宋体" w:eastAsia="宋体" w:hAnsi="宋体"/>
                 <w:szCs w:val="21"/>
               </w:rPr>
             </w:pPr>
@@ -13633,7 +13603,7 @@
               <w:spacing w:line="360" w:lineRule="auto"/>
               <w:jc w:val="center"/>
               <w:rPr>
-                <w:rFonts w:ascii="宋体" w:eastAsia="宋体" w:hAnsi="宋体" w:hint="eastAsia"/>
+                <w:rFonts w:ascii="宋体" w:eastAsia="宋体" w:hAnsi="宋体"/>
                 <w:szCs w:val="21"/>
               </w:rPr>
             </w:pPr>
@@ -13655,7 +13625,7 @@
               <w:spacing w:line="360" w:lineRule="auto"/>
               <w:jc w:val="center"/>
               <w:rPr>
-                <w:rFonts w:ascii="宋体" w:eastAsia="宋体" w:hAnsi="宋体" w:hint="eastAsia"/>
+                <w:rFonts w:ascii="宋体" w:eastAsia="宋体" w:hAnsi="宋体"/>
                 <w:szCs w:val="21"/>
               </w:rPr>
             </w:pPr>
@@ -13677,7 +13647,7 @@
               <w:spacing w:line="360" w:lineRule="auto"/>
               <w:jc w:val="center"/>
               <w:rPr>
-                <w:rFonts w:ascii="宋体" w:eastAsia="宋体" w:hAnsi="宋体" w:hint="eastAsia"/>
+                <w:rFonts w:ascii="宋体" w:eastAsia="宋体" w:hAnsi="宋体"/>
                 <w:szCs w:val="21"/>
               </w:rPr>
             </w:pPr>
@@ -13699,7 +13669,7 @@
               <w:spacing w:line="360" w:lineRule="auto"/>
               <w:jc w:val="center"/>
               <w:rPr>
-                <w:rFonts w:ascii="宋体" w:eastAsia="宋体" w:hAnsi="宋体" w:hint="eastAsia"/>
+                <w:rFonts w:ascii="宋体" w:eastAsia="宋体" w:hAnsi="宋体"/>
                 <w:szCs w:val="21"/>
               </w:rPr>
             </w:pPr>
@@ -13721,7 +13691,7 @@
               <w:spacing w:line="360" w:lineRule="auto"/>
               <w:jc w:val="center"/>
               <w:rPr>
-                <w:rFonts w:ascii="宋体" w:eastAsia="宋体" w:hAnsi="宋体" w:hint="eastAsia"/>
+                <w:rFonts w:ascii="宋体" w:eastAsia="宋体" w:hAnsi="宋体"/>
                 <w:szCs w:val="21"/>
               </w:rPr>
             </w:pPr>
@@ -13743,7 +13713,7 @@
               <w:spacing w:line="360" w:lineRule="auto"/>
               <w:jc w:val="center"/>
               <w:rPr>
-                <w:rFonts w:ascii="宋体" w:eastAsia="宋体" w:hAnsi="宋体" w:hint="eastAsia"/>
+                <w:rFonts w:ascii="宋体" w:eastAsia="宋体" w:hAnsi="宋体"/>
                 <w:szCs w:val="21"/>
               </w:rPr>
             </w:pPr>
@@ -13765,7 +13735,7 @@
               <w:spacing w:line="360" w:lineRule="auto"/>
               <w:jc w:val="center"/>
               <w:rPr>
-                <w:rFonts w:ascii="宋体" w:eastAsia="宋体" w:hAnsi="宋体" w:hint="eastAsia"/>
+                <w:rFonts w:ascii="宋体" w:eastAsia="宋体" w:hAnsi="宋体"/>
                 <w:szCs w:val="21"/>
               </w:rPr>
             </w:pPr>
@@ -13792,7 +13762,7 @@
               <w:spacing w:line="360" w:lineRule="auto"/>
               <w:jc w:val="center"/>
               <w:rPr>
-                <w:rFonts w:ascii="宋体" w:eastAsia="宋体" w:hAnsi="宋体" w:hint="eastAsia"/>
+                <w:rFonts w:ascii="宋体" w:eastAsia="宋体" w:hAnsi="宋体"/>
                 <w:szCs w:val="21"/>
               </w:rPr>
             </w:pPr>
@@ -13814,7 +13784,7 @@
               <w:spacing w:line="360" w:lineRule="auto"/>
               <w:jc w:val="center"/>
               <w:rPr>
-                <w:rFonts w:ascii="宋体" w:eastAsia="宋体" w:hAnsi="宋体" w:hint="eastAsia"/>
+                <w:rFonts w:ascii="宋体" w:eastAsia="宋体" w:hAnsi="宋体"/>
                 <w:szCs w:val="21"/>
               </w:rPr>
             </w:pPr>
@@ -13836,7 +13806,7 @@
               <w:spacing w:line="360" w:lineRule="auto"/>
               <w:jc w:val="center"/>
               <w:rPr>
-                <w:rFonts w:ascii="宋体" w:eastAsia="宋体" w:hAnsi="宋体" w:hint="eastAsia"/>
+                <w:rFonts w:ascii="宋体" w:eastAsia="宋体" w:hAnsi="宋体"/>
                 <w:szCs w:val="21"/>
               </w:rPr>
             </w:pPr>
@@ -13858,7 +13828,7 @@
               <w:spacing w:line="360" w:lineRule="auto"/>
               <w:jc w:val="center"/>
               <w:rPr>
-                <w:rFonts w:ascii="宋体" w:eastAsia="宋体" w:hAnsi="宋体" w:hint="eastAsia"/>
+                <w:rFonts w:ascii="宋体" w:eastAsia="宋体" w:hAnsi="宋体"/>
                 <w:szCs w:val="21"/>
               </w:rPr>
             </w:pPr>
@@ -13880,7 +13850,7 @@
               <w:spacing w:line="360" w:lineRule="auto"/>
               <w:jc w:val="center"/>
               <w:rPr>
-                <w:rFonts w:ascii="宋体" w:eastAsia="宋体" w:hAnsi="宋体" w:hint="eastAsia"/>
+                <w:rFonts w:ascii="宋体" w:eastAsia="宋体" w:hAnsi="宋体"/>
                 <w:szCs w:val="21"/>
               </w:rPr>
             </w:pPr>
@@ -13902,7 +13872,7 @@
               <w:spacing w:line="360" w:lineRule="auto"/>
               <w:jc w:val="center"/>
               <w:rPr>
-                <w:rFonts w:ascii="宋体" w:eastAsia="宋体" w:hAnsi="宋体" w:hint="eastAsia"/>
+                <w:rFonts w:ascii="宋体" w:eastAsia="宋体" w:hAnsi="宋体"/>
                 <w:szCs w:val="21"/>
               </w:rPr>
             </w:pPr>
@@ -13924,7 +13894,7 @@
               <w:spacing w:line="360" w:lineRule="auto"/>
               <w:jc w:val="center"/>
               <w:rPr>
-                <w:rFonts w:ascii="宋体" w:eastAsia="宋体" w:hAnsi="宋体" w:hint="eastAsia"/>
+                <w:rFonts w:ascii="宋体" w:eastAsia="宋体" w:hAnsi="宋体"/>
                 <w:szCs w:val="21"/>
               </w:rPr>
             </w:pPr>
@@ -13946,7 +13916,7 @@
               <w:spacing w:line="360" w:lineRule="auto"/>
               <w:jc w:val="center"/>
               <w:rPr>
-                <w:rFonts w:ascii="宋体" w:eastAsia="宋体" w:hAnsi="宋体" w:hint="eastAsia"/>
+                <w:rFonts w:ascii="宋体" w:eastAsia="宋体" w:hAnsi="宋体"/>
                 <w:szCs w:val="21"/>
               </w:rPr>
             </w:pPr>
@@ -13968,7 +13938,7 @@
               <w:spacing w:line="360" w:lineRule="auto"/>
               <w:jc w:val="center"/>
               <w:rPr>
-                <w:rFonts w:ascii="宋体" w:eastAsia="宋体" w:hAnsi="宋体" w:hint="eastAsia"/>
+                <w:rFonts w:ascii="宋体" w:eastAsia="宋体" w:hAnsi="宋体"/>
                 <w:szCs w:val="21"/>
               </w:rPr>
             </w:pPr>
@@ -13990,7 +13960,7 @@
               <w:spacing w:line="360" w:lineRule="auto"/>
               <w:jc w:val="center"/>
               <w:rPr>
-                <w:rFonts w:ascii="宋体" w:eastAsia="宋体" w:hAnsi="宋体" w:hint="eastAsia"/>
+                <w:rFonts w:ascii="宋体" w:eastAsia="宋体" w:hAnsi="宋体"/>
                 <w:szCs w:val="21"/>
               </w:rPr>
             </w:pPr>
@@ -14012,7 +13982,7 @@
               <w:spacing w:line="360" w:lineRule="auto"/>
               <w:jc w:val="center"/>
               <w:rPr>
-                <w:rFonts w:ascii="宋体" w:eastAsia="宋体" w:hAnsi="宋体" w:hint="eastAsia"/>
+                <w:rFonts w:ascii="宋体" w:eastAsia="宋体" w:hAnsi="宋体"/>
                 <w:szCs w:val="21"/>
               </w:rPr>
             </w:pPr>
@@ -14034,7 +14004,7 @@
               <w:spacing w:line="360" w:lineRule="auto"/>
               <w:jc w:val="center"/>
               <w:rPr>
-                <w:rFonts w:ascii="宋体" w:eastAsia="宋体" w:hAnsi="宋体" w:hint="eastAsia"/>
+                <w:rFonts w:ascii="宋体" w:eastAsia="宋体" w:hAnsi="宋体"/>
                 <w:szCs w:val="21"/>
               </w:rPr>
             </w:pPr>
@@ -14056,7 +14026,7 @@
               <w:spacing w:line="360" w:lineRule="auto"/>
               <w:jc w:val="center"/>
               <w:rPr>
-                <w:rFonts w:ascii="宋体" w:eastAsia="宋体" w:hAnsi="宋体" w:hint="eastAsia"/>
+                <w:rFonts w:ascii="宋体" w:eastAsia="宋体" w:hAnsi="宋体"/>
                 <w:szCs w:val="21"/>
               </w:rPr>
             </w:pPr>
@@ -14078,7 +14048,7 @@
               <w:spacing w:line="360" w:lineRule="auto"/>
               <w:jc w:val="center"/>
               <w:rPr>
-                <w:rFonts w:ascii="宋体" w:eastAsia="宋体" w:hAnsi="宋体" w:hint="eastAsia"/>
+                <w:rFonts w:ascii="宋体" w:eastAsia="宋体" w:hAnsi="宋体"/>
                 <w:szCs w:val="21"/>
               </w:rPr>
             </w:pPr>
@@ -14100,7 +14070,7 @@
               <w:spacing w:line="360" w:lineRule="auto"/>
               <w:jc w:val="center"/>
               <w:rPr>
-                <w:rFonts w:ascii="宋体" w:eastAsia="宋体" w:hAnsi="宋体" w:hint="eastAsia"/>
+                <w:rFonts w:ascii="宋体" w:eastAsia="宋体" w:hAnsi="宋体"/>
                 <w:szCs w:val="21"/>
               </w:rPr>
             </w:pPr>
@@ -14122,7 +14092,7 @@
               <w:spacing w:line="360" w:lineRule="auto"/>
               <w:jc w:val="center"/>
               <w:rPr>
-                <w:rFonts w:ascii="宋体" w:eastAsia="宋体" w:hAnsi="宋体" w:hint="eastAsia"/>
+                <w:rFonts w:ascii="宋体" w:eastAsia="宋体" w:hAnsi="宋体"/>
                 <w:szCs w:val="21"/>
               </w:rPr>
             </w:pPr>
@@ -14144,7 +14114,7 @@
               <w:spacing w:line="360" w:lineRule="auto"/>
               <w:jc w:val="center"/>
               <w:rPr>
-                <w:rFonts w:ascii="宋体" w:eastAsia="宋体" w:hAnsi="宋体" w:hint="eastAsia"/>
+                <w:rFonts w:ascii="宋体" w:eastAsia="宋体" w:hAnsi="宋体"/>
                 <w:szCs w:val="21"/>
               </w:rPr>
             </w:pPr>
@@ -14182,7 +14152,7 @@
               <w:spacing w:line="360" w:lineRule="auto"/>
               <w:jc w:val="center"/>
               <w:rPr>
-                <w:rFonts w:ascii="宋体" w:eastAsia="宋体" w:hAnsi="宋体" w:hint="eastAsia"/>
+                <w:rFonts w:ascii="宋体" w:eastAsia="宋体" w:hAnsi="宋体"/>
                 <w:szCs w:val="21"/>
               </w:rPr>
             </w:pPr>
@@ -14204,7 +14174,7 @@
               <w:spacing w:line="360" w:lineRule="auto"/>
               <w:jc w:val="center"/>
               <w:rPr>
-                <w:rFonts w:ascii="宋体" w:eastAsia="宋体" w:hAnsi="宋体" w:hint="eastAsia"/>
+                <w:rFonts w:ascii="宋体" w:eastAsia="宋体" w:hAnsi="宋体"/>
                 <w:szCs w:val="21"/>
               </w:rPr>
             </w:pPr>
@@ -14226,7 +14196,7 @@
               <w:spacing w:line="360" w:lineRule="auto"/>
               <w:jc w:val="center"/>
               <w:rPr>
-                <w:rFonts w:ascii="宋体" w:eastAsia="宋体" w:hAnsi="宋体" w:hint="eastAsia"/>
+                <w:rFonts w:ascii="宋体" w:eastAsia="宋体" w:hAnsi="宋体"/>
                 <w:szCs w:val="21"/>
               </w:rPr>
             </w:pPr>
@@ -14248,7 +14218,7 @@
               <w:spacing w:line="360" w:lineRule="auto"/>
               <w:jc w:val="center"/>
               <w:rPr>
-                <w:rFonts w:ascii="宋体" w:eastAsia="宋体" w:hAnsi="宋体" w:hint="eastAsia"/>
+                <w:rFonts w:ascii="宋体" w:eastAsia="宋体" w:hAnsi="宋体"/>
                 <w:szCs w:val="21"/>
               </w:rPr>
             </w:pPr>
@@ -14270,7 +14240,7 @@
               <w:spacing w:line="360" w:lineRule="auto"/>
               <w:jc w:val="center"/>
               <w:rPr>
-                <w:rFonts w:ascii="宋体" w:eastAsia="宋体" w:hAnsi="宋体" w:hint="eastAsia"/>
+                <w:rFonts w:ascii="宋体" w:eastAsia="宋体" w:hAnsi="宋体"/>
                 <w:szCs w:val="21"/>
               </w:rPr>
             </w:pPr>
@@ -14292,7 +14262,7 @@
               <w:spacing w:line="360" w:lineRule="auto"/>
               <w:jc w:val="center"/>
               <w:rPr>
-                <w:rFonts w:ascii="宋体" w:eastAsia="宋体" w:hAnsi="宋体" w:hint="eastAsia"/>
+                <w:rFonts w:ascii="宋体" w:eastAsia="宋体" w:hAnsi="宋体"/>
                 <w:szCs w:val="21"/>
               </w:rPr>
             </w:pPr>
@@ -14314,7 +14284,7 @@
               <w:spacing w:line="360" w:lineRule="auto"/>
               <w:jc w:val="center"/>
               <w:rPr>
-                <w:rFonts w:ascii="宋体" w:eastAsia="宋体" w:hAnsi="宋体" w:hint="eastAsia"/>
+                <w:rFonts w:ascii="宋体" w:eastAsia="宋体" w:hAnsi="宋体"/>
                 <w:szCs w:val="21"/>
               </w:rPr>
             </w:pPr>
@@ -14336,7 +14306,7 @@
               <w:spacing w:line="360" w:lineRule="auto"/>
               <w:jc w:val="center"/>
               <w:rPr>
-                <w:rFonts w:ascii="宋体" w:eastAsia="宋体" w:hAnsi="宋体" w:hint="eastAsia"/>
+                <w:rFonts w:ascii="宋体" w:eastAsia="宋体" w:hAnsi="宋体"/>
                 <w:szCs w:val="21"/>
               </w:rPr>
             </w:pPr>
@@ -14358,7 +14328,7 @@
               <w:spacing w:line="360" w:lineRule="auto"/>
               <w:jc w:val="center"/>
               <w:rPr>
-                <w:rFonts w:ascii="宋体" w:eastAsia="宋体" w:hAnsi="宋体" w:hint="eastAsia"/>
+                <w:rFonts w:ascii="宋体" w:eastAsia="宋体" w:hAnsi="宋体"/>
                 <w:szCs w:val="21"/>
               </w:rPr>
             </w:pPr>
@@ -14380,7 +14350,7 @@
               <w:spacing w:line="360" w:lineRule="auto"/>
               <w:jc w:val="center"/>
               <w:rPr>
-                <w:rFonts w:ascii="宋体" w:eastAsia="宋体" w:hAnsi="宋体" w:hint="eastAsia"/>
+                <w:rFonts w:ascii="宋体" w:eastAsia="宋体" w:hAnsi="宋体"/>
                 <w:szCs w:val="21"/>
               </w:rPr>
             </w:pPr>
@@ -14402,7 +14372,7 @@
               <w:spacing w:line="360" w:lineRule="auto"/>
               <w:jc w:val="center"/>
               <w:rPr>
-                <w:rFonts w:ascii="宋体" w:eastAsia="宋体" w:hAnsi="宋体" w:hint="eastAsia"/>
+                <w:rFonts w:ascii="宋体" w:eastAsia="宋体" w:hAnsi="宋体"/>
                 <w:szCs w:val="21"/>
               </w:rPr>
             </w:pPr>
@@ -14424,7 +14394,7 @@
               <w:spacing w:line="360" w:lineRule="auto"/>
               <w:jc w:val="center"/>
               <w:rPr>
-                <w:rFonts w:ascii="宋体" w:eastAsia="宋体" w:hAnsi="宋体" w:hint="eastAsia"/>
+                <w:rFonts w:ascii="宋体" w:eastAsia="宋体" w:hAnsi="宋体"/>
                 <w:szCs w:val="21"/>
               </w:rPr>
             </w:pPr>
@@ -14446,7 +14416,7 @@
               <w:spacing w:line="360" w:lineRule="auto"/>
               <w:jc w:val="center"/>
               <w:rPr>
-                <w:rFonts w:ascii="宋体" w:eastAsia="宋体" w:hAnsi="宋体" w:hint="eastAsia"/>
+                <w:rFonts w:ascii="宋体" w:eastAsia="宋体" w:hAnsi="宋体"/>
                 <w:szCs w:val="21"/>
               </w:rPr>
             </w:pPr>
@@ -14468,7 +14438,7 @@
               <w:spacing w:line="360" w:lineRule="auto"/>
               <w:jc w:val="center"/>
               <w:rPr>
-                <w:rFonts w:ascii="宋体" w:eastAsia="宋体" w:hAnsi="宋体" w:hint="eastAsia"/>
+                <w:rFonts w:ascii="宋体" w:eastAsia="宋体" w:hAnsi="宋体"/>
                 <w:szCs w:val="21"/>
               </w:rPr>
             </w:pPr>
@@ -14490,7 +14460,7 @@
               <w:spacing w:line="360" w:lineRule="auto"/>
               <w:jc w:val="center"/>
               <w:rPr>
-                <w:rFonts w:ascii="宋体" w:eastAsia="宋体" w:hAnsi="宋体" w:hint="eastAsia"/>
+                <w:rFonts w:ascii="宋体" w:eastAsia="宋体" w:hAnsi="宋体"/>
                 <w:szCs w:val="21"/>
               </w:rPr>
             </w:pPr>
@@ -14512,7 +14482,7 @@
               <w:spacing w:line="360" w:lineRule="auto"/>
               <w:jc w:val="center"/>
               <w:rPr>
-                <w:rFonts w:ascii="宋体" w:eastAsia="宋体" w:hAnsi="宋体" w:hint="eastAsia"/>
+                <w:rFonts w:ascii="宋体" w:eastAsia="宋体" w:hAnsi="宋体"/>
                 <w:szCs w:val="21"/>
               </w:rPr>
             </w:pPr>
@@ -14534,7 +14504,7 @@
               <w:spacing w:line="360" w:lineRule="auto"/>
               <w:jc w:val="center"/>
               <w:rPr>
-                <w:rFonts w:ascii="宋体" w:eastAsia="宋体" w:hAnsi="宋体" w:hint="eastAsia"/>
+                <w:rFonts w:ascii="宋体" w:eastAsia="宋体" w:hAnsi="宋体"/>
                 <w:szCs w:val="21"/>
               </w:rPr>
             </w:pPr>
@@ -14562,7 +14532,7 @@
               <w:spacing w:line="360" w:lineRule="auto"/>
               <w:jc w:val="center"/>
               <w:rPr>
-                <w:rFonts w:ascii="宋体" w:eastAsia="宋体" w:hAnsi="宋体" w:hint="eastAsia"/>
+                <w:rFonts w:ascii="宋体" w:eastAsia="宋体" w:hAnsi="宋体"/>
                 <w:szCs w:val="21"/>
               </w:rPr>
             </w:pPr>
@@ -14577,7 +14547,7 @@
               <w:spacing w:line="360" w:lineRule="auto"/>
               <w:jc w:val="center"/>
               <w:rPr>
-                <w:rFonts w:ascii="宋体" w:eastAsia="宋体" w:hAnsi="宋体" w:hint="eastAsia"/>
+                <w:rFonts w:ascii="宋体" w:eastAsia="宋体" w:hAnsi="宋体"/>
                 <w:szCs w:val="21"/>
               </w:rPr>
             </w:pPr>
@@ -14606,7 +14576,7 @@
               <w:spacing w:line="360" w:lineRule="auto"/>
               <w:jc w:val="center"/>
               <w:rPr>
-                <w:rFonts w:ascii="宋体" w:eastAsia="宋体" w:hAnsi="宋体" w:hint="eastAsia"/>
+                <w:rFonts w:ascii="宋体" w:eastAsia="宋体" w:hAnsi="宋体"/>
                 <w:szCs w:val="21"/>
               </w:rPr>
             </w:pPr>
@@ -14628,7 +14598,7 @@
               <w:spacing w:line="360" w:lineRule="auto"/>
               <w:jc w:val="center"/>
               <w:rPr>
-                <w:rFonts w:ascii="宋体" w:eastAsia="宋体" w:hAnsi="宋体" w:hint="eastAsia"/>
+                <w:rFonts w:ascii="宋体" w:eastAsia="宋体" w:hAnsi="宋体"/>
                 <w:szCs w:val="21"/>
               </w:rPr>
             </w:pPr>
@@ -14650,7 +14620,7 @@
               <w:spacing w:line="360" w:lineRule="auto"/>
               <w:jc w:val="center"/>
               <w:rPr>
-                <w:rFonts w:ascii="宋体" w:eastAsia="宋体" w:hAnsi="宋体" w:hint="eastAsia"/>
+                <w:rFonts w:ascii="宋体" w:eastAsia="宋体" w:hAnsi="宋体"/>
                 <w:szCs w:val="21"/>
               </w:rPr>
             </w:pPr>
@@ -14672,7 +14642,7 @@
               <w:spacing w:line="360" w:lineRule="auto"/>
               <w:jc w:val="center"/>
               <w:rPr>
-                <w:rFonts w:ascii="宋体" w:eastAsia="宋体" w:hAnsi="宋体" w:hint="eastAsia"/>
+                <w:rFonts w:ascii="宋体" w:eastAsia="宋体" w:hAnsi="宋体"/>
                 <w:szCs w:val="21"/>
               </w:rPr>
             </w:pPr>
@@ -14694,7 +14664,7 @@
               <w:spacing w:line="360" w:lineRule="auto"/>
               <w:jc w:val="center"/>
               <w:rPr>
-                <w:rFonts w:ascii="宋体" w:eastAsia="宋体" w:hAnsi="宋体" w:hint="eastAsia"/>
+                <w:rFonts w:ascii="宋体" w:eastAsia="宋体" w:hAnsi="宋体"/>
                 <w:szCs w:val="21"/>
               </w:rPr>
             </w:pPr>
@@ -14716,7 +14686,7 @@
               <w:spacing w:line="360" w:lineRule="auto"/>
               <w:jc w:val="center"/>
               <w:rPr>
-                <w:rFonts w:ascii="宋体" w:eastAsia="宋体" w:hAnsi="宋体" w:hint="eastAsia"/>
+                <w:rFonts w:ascii="宋体" w:eastAsia="宋体" w:hAnsi="宋体"/>
                 <w:szCs w:val="21"/>
               </w:rPr>
             </w:pPr>
@@ -14738,7 +14708,7 @@
               <w:spacing w:line="360" w:lineRule="auto"/>
               <w:jc w:val="center"/>
               <w:rPr>
-                <w:rFonts w:ascii="宋体" w:eastAsia="宋体" w:hAnsi="宋体" w:hint="eastAsia"/>
+                <w:rFonts w:ascii="宋体" w:eastAsia="宋体" w:hAnsi="宋体"/>
                 <w:szCs w:val="21"/>
               </w:rPr>
             </w:pPr>
@@ -14760,7 +14730,7 @@
               <w:spacing w:line="360" w:lineRule="auto"/>
               <w:jc w:val="center"/>
               <w:rPr>
-                <w:rFonts w:ascii="宋体" w:eastAsia="宋体" w:hAnsi="宋体" w:hint="eastAsia"/>
+                <w:rFonts w:ascii="宋体" w:eastAsia="宋体" w:hAnsi="宋体"/>
                 <w:szCs w:val="21"/>
               </w:rPr>
             </w:pPr>
@@ -14782,7 +14752,7 @@
               <w:spacing w:line="360" w:lineRule="auto"/>
               <w:jc w:val="center"/>
               <w:rPr>
-                <w:rFonts w:ascii="宋体" w:eastAsia="宋体" w:hAnsi="宋体" w:hint="eastAsia"/>
+                <w:rFonts w:ascii="宋体" w:eastAsia="宋体" w:hAnsi="宋体"/>
                 <w:szCs w:val="21"/>
               </w:rPr>
             </w:pPr>
@@ -14804,7 +14774,7 @@
               <w:spacing w:line="360" w:lineRule="auto"/>
               <w:jc w:val="center"/>
               <w:rPr>
-                <w:rFonts w:ascii="宋体" w:eastAsia="宋体" w:hAnsi="宋体" w:hint="eastAsia"/>
+                <w:rFonts w:ascii="宋体" w:eastAsia="宋体" w:hAnsi="宋体"/>
                 <w:szCs w:val="21"/>
               </w:rPr>
             </w:pPr>
@@ -14826,7 +14796,7 @@
               <w:spacing w:line="360" w:lineRule="auto"/>
               <w:jc w:val="center"/>
               <w:rPr>
-                <w:rFonts w:ascii="宋体" w:eastAsia="宋体" w:hAnsi="宋体" w:hint="eastAsia"/>
+                <w:rFonts w:ascii="宋体" w:eastAsia="宋体" w:hAnsi="宋体"/>
                 <w:szCs w:val="21"/>
               </w:rPr>
             </w:pPr>
@@ -14848,7 +14818,7 @@
               <w:spacing w:line="360" w:lineRule="auto"/>
               <w:jc w:val="center"/>
               <w:rPr>
-                <w:rFonts w:ascii="宋体" w:eastAsia="宋体" w:hAnsi="宋体" w:hint="eastAsia"/>
+                <w:rFonts w:ascii="宋体" w:eastAsia="宋体" w:hAnsi="宋体"/>
                 <w:szCs w:val="21"/>
               </w:rPr>
             </w:pPr>
@@ -14870,7 +14840,7 @@
               <w:spacing w:line="360" w:lineRule="auto"/>
               <w:jc w:val="center"/>
               <w:rPr>
-                <w:rFonts w:ascii="宋体" w:eastAsia="宋体" w:hAnsi="宋体" w:hint="eastAsia"/>
+                <w:rFonts w:ascii="宋体" w:eastAsia="宋体" w:hAnsi="宋体"/>
                 <w:szCs w:val="21"/>
               </w:rPr>
             </w:pPr>
@@ -14892,7 +14862,7 @@
               <w:spacing w:line="360" w:lineRule="auto"/>
               <w:jc w:val="center"/>
               <w:rPr>
-                <w:rFonts w:ascii="宋体" w:eastAsia="宋体" w:hAnsi="宋体" w:hint="eastAsia"/>
+                <w:rFonts w:ascii="宋体" w:eastAsia="宋体" w:hAnsi="宋体"/>
                 <w:szCs w:val="21"/>
               </w:rPr>
             </w:pPr>
@@ -14914,7 +14884,7 @@
               <w:spacing w:line="360" w:lineRule="auto"/>
               <w:jc w:val="center"/>
               <w:rPr>
-                <w:rFonts w:ascii="宋体" w:eastAsia="宋体" w:hAnsi="宋体" w:hint="eastAsia"/>
+                <w:rFonts w:ascii="宋体" w:eastAsia="宋体" w:hAnsi="宋体"/>
                 <w:szCs w:val="21"/>
               </w:rPr>
             </w:pPr>
@@ -14942,7 +14912,7 @@
               <w:spacing w:line="360" w:lineRule="auto"/>
               <w:jc w:val="center"/>
               <w:rPr>
-                <w:rFonts w:ascii="宋体" w:eastAsia="宋体" w:hAnsi="宋体" w:hint="eastAsia"/>
+                <w:rFonts w:ascii="宋体" w:eastAsia="宋体" w:hAnsi="宋体"/>
                 <w:szCs w:val="21"/>
               </w:rPr>
             </w:pPr>
@@ -14957,7 +14927,7 @@
               <w:spacing w:line="360" w:lineRule="auto"/>
               <w:jc w:val="center"/>
               <w:rPr>
-                <w:rFonts w:ascii="宋体" w:eastAsia="宋体" w:hAnsi="宋体" w:hint="eastAsia"/>
+                <w:rFonts w:ascii="宋体" w:eastAsia="宋体" w:hAnsi="宋体"/>
                 <w:szCs w:val="21"/>
               </w:rPr>
             </w:pPr>
@@ -14979,7 +14949,7 @@
               <w:spacing w:line="360" w:lineRule="auto"/>
               <w:jc w:val="center"/>
               <w:rPr>
-                <w:rFonts w:ascii="宋体" w:eastAsia="宋体" w:hAnsi="宋体" w:hint="eastAsia"/>
+                <w:rFonts w:ascii="宋体" w:eastAsia="宋体" w:hAnsi="宋体"/>
                 <w:szCs w:val="21"/>
               </w:rPr>
             </w:pPr>
@@ -15001,7 +14971,7 @@
               <w:spacing w:line="360" w:lineRule="auto"/>
               <w:jc w:val="center"/>
               <w:rPr>
-                <w:rFonts w:ascii="宋体" w:eastAsia="宋体" w:hAnsi="宋体" w:hint="eastAsia"/>
+                <w:rFonts w:ascii="宋体" w:eastAsia="宋体" w:hAnsi="宋体"/>
                 <w:szCs w:val="21"/>
               </w:rPr>
             </w:pPr>
@@ -15023,7 +14993,7 @@
               <w:spacing w:line="360" w:lineRule="auto"/>
               <w:jc w:val="center"/>
               <w:rPr>
-                <w:rFonts w:ascii="宋体" w:eastAsia="宋体" w:hAnsi="宋体" w:hint="eastAsia"/>
+                <w:rFonts w:ascii="宋体" w:eastAsia="宋体" w:hAnsi="宋体"/>
                 <w:szCs w:val="21"/>
               </w:rPr>
             </w:pPr>
@@ -15045,7 +15015,7 @@
               <w:spacing w:line="360" w:lineRule="auto"/>
               <w:jc w:val="center"/>
               <w:rPr>
-                <w:rFonts w:ascii="宋体" w:eastAsia="宋体" w:hAnsi="宋体" w:hint="eastAsia"/>
+                <w:rFonts w:ascii="宋体" w:eastAsia="宋体" w:hAnsi="宋体"/>
                 <w:szCs w:val="21"/>
               </w:rPr>
             </w:pPr>
@@ -15067,7 +15037,7 @@
               <w:spacing w:line="360" w:lineRule="auto"/>
               <w:jc w:val="center"/>
               <w:rPr>
-                <w:rFonts w:ascii="宋体" w:eastAsia="宋体" w:hAnsi="宋体" w:hint="eastAsia"/>
+                <w:rFonts w:ascii="宋体" w:eastAsia="宋体" w:hAnsi="宋体"/>
                 <w:szCs w:val="21"/>
               </w:rPr>
             </w:pPr>
@@ -15089,7 +15059,7 @@
               <w:spacing w:line="360" w:lineRule="auto"/>
               <w:jc w:val="center"/>
               <w:rPr>
-                <w:rFonts w:ascii="宋体" w:eastAsia="宋体" w:hAnsi="宋体" w:hint="eastAsia"/>
+                <w:rFonts w:ascii="宋体" w:eastAsia="宋体" w:hAnsi="宋体"/>
                 <w:szCs w:val="21"/>
               </w:rPr>
             </w:pPr>
@@ -15111,7 +15081,7 @@
               <w:spacing w:line="360" w:lineRule="auto"/>
               <w:jc w:val="center"/>
               <w:rPr>
-                <w:rFonts w:ascii="宋体" w:eastAsia="宋体" w:hAnsi="宋体" w:hint="eastAsia"/>
+                <w:rFonts w:ascii="宋体" w:eastAsia="宋体" w:hAnsi="宋体"/>
                 <w:szCs w:val="21"/>
               </w:rPr>
             </w:pPr>
@@ -15133,7 +15103,7 @@
               <w:spacing w:line="360" w:lineRule="auto"/>
               <w:jc w:val="center"/>
               <w:rPr>
-                <w:rFonts w:ascii="宋体" w:eastAsia="宋体" w:hAnsi="宋体" w:hint="eastAsia"/>
+                <w:rFonts w:ascii="宋体" w:eastAsia="宋体" w:hAnsi="宋体"/>
                 <w:szCs w:val="21"/>
               </w:rPr>
             </w:pPr>
@@ -15155,7 +15125,7 @@
               <w:spacing w:line="360" w:lineRule="auto"/>
               <w:jc w:val="center"/>
               <w:rPr>
-                <w:rFonts w:ascii="宋体" w:eastAsia="宋体" w:hAnsi="宋体" w:hint="eastAsia"/>
+                <w:rFonts w:ascii="宋体" w:eastAsia="宋体" w:hAnsi="宋体"/>
                 <w:szCs w:val="21"/>
               </w:rPr>
             </w:pPr>
@@ -15177,7 +15147,7 @@
               <w:spacing w:line="360" w:lineRule="auto"/>
               <w:jc w:val="center"/>
               <w:rPr>
-                <w:rFonts w:ascii="宋体" w:eastAsia="宋体" w:hAnsi="宋体" w:hint="eastAsia"/>
+                <w:rFonts w:ascii="宋体" w:eastAsia="宋体" w:hAnsi="宋体"/>
                 <w:szCs w:val="21"/>
               </w:rPr>
             </w:pPr>
@@ -15199,7 +15169,7 @@
               <w:spacing w:line="360" w:lineRule="auto"/>
               <w:jc w:val="center"/>
               <w:rPr>
-                <w:rFonts w:ascii="宋体" w:eastAsia="宋体" w:hAnsi="宋体" w:hint="eastAsia"/>
+                <w:rFonts w:ascii="宋体" w:eastAsia="宋体" w:hAnsi="宋体"/>
                 <w:szCs w:val="21"/>
               </w:rPr>
             </w:pPr>
@@ -15221,7 +15191,7 @@
               <w:spacing w:line="360" w:lineRule="auto"/>
               <w:jc w:val="center"/>
               <w:rPr>
-                <w:rFonts w:ascii="宋体" w:eastAsia="宋体" w:hAnsi="宋体" w:hint="eastAsia"/>
+                <w:rFonts w:ascii="宋体" w:eastAsia="宋体" w:hAnsi="宋体"/>
                 <w:szCs w:val="21"/>
               </w:rPr>
             </w:pPr>
@@ -15243,7 +15213,7 @@
               <w:spacing w:line="360" w:lineRule="auto"/>
               <w:jc w:val="center"/>
               <w:rPr>
-                <w:rFonts w:ascii="宋体" w:eastAsia="宋体" w:hAnsi="宋体" w:hint="eastAsia"/>
+                <w:rFonts w:ascii="宋体" w:eastAsia="宋体" w:hAnsi="宋体"/>
                 <w:szCs w:val="21"/>
               </w:rPr>
             </w:pPr>
@@ -15265,7 +15235,7 @@
               <w:spacing w:line="360" w:lineRule="auto"/>
               <w:jc w:val="center"/>
               <w:rPr>
-                <w:rFonts w:ascii="宋体" w:eastAsia="宋体" w:hAnsi="宋体" w:hint="eastAsia"/>
+                <w:rFonts w:ascii="宋体" w:eastAsia="宋体" w:hAnsi="宋体"/>
                 <w:szCs w:val="21"/>
               </w:rPr>
             </w:pPr>
@@ -15287,7 +15257,7 @@
               <w:spacing w:line="360" w:lineRule="auto"/>
               <w:jc w:val="center"/>
               <w:rPr>
-                <w:rFonts w:ascii="宋体" w:eastAsia="宋体" w:hAnsi="宋体" w:hint="eastAsia"/>
+                <w:rFonts w:ascii="宋体" w:eastAsia="宋体" w:hAnsi="宋体"/>
                 <w:szCs w:val="21"/>
               </w:rPr>
             </w:pPr>
@@ -15315,7 +15285,7 @@
               <w:spacing w:line="360" w:lineRule="auto"/>
               <w:jc w:val="center"/>
               <w:rPr>
-                <w:rFonts w:ascii="宋体" w:eastAsia="宋体" w:hAnsi="宋体" w:hint="eastAsia"/>
+                <w:rFonts w:ascii="宋体" w:eastAsia="宋体" w:hAnsi="宋体"/>
                 <w:szCs w:val="21"/>
               </w:rPr>
             </w:pPr>
@@ -15330,7 +15300,7 @@
               <w:spacing w:line="360" w:lineRule="auto"/>
               <w:jc w:val="center"/>
               <w:rPr>
-                <w:rFonts w:ascii="宋体" w:eastAsia="宋体" w:hAnsi="宋体" w:hint="eastAsia"/>
+                <w:rFonts w:ascii="宋体" w:eastAsia="宋体" w:hAnsi="宋体"/>
                 <w:szCs w:val="21"/>
               </w:rPr>
             </w:pPr>
@@ -15352,7 +15322,7 @@
               <w:spacing w:line="360" w:lineRule="auto"/>
               <w:jc w:val="center"/>
               <w:rPr>
-                <w:rFonts w:ascii="宋体" w:eastAsia="宋体" w:hAnsi="宋体" w:hint="eastAsia"/>
+                <w:rFonts w:ascii="宋体" w:eastAsia="宋体" w:hAnsi="宋体"/>
                 <w:szCs w:val="21"/>
               </w:rPr>
             </w:pPr>
@@ -15381,7 +15351,7 @@
               <w:spacing w:line="360" w:lineRule="auto"/>
               <w:jc w:val="center"/>
               <w:rPr>
-                <w:rFonts w:ascii="宋体" w:eastAsia="宋体" w:hAnsi="宋体" w:hint="eastAsia"/>
+                <w:rFonts w:ascii="宋体" w:eastAsia="宋体" w:hAnsi="宋体"/>
                 <w:szCs w:val="21"/>
               </w:rPr>
             </w:pPr>
@@ -15403,7 +15373,7 @@
               <w:spacing w:line="360" w:lineRule="auto"/>
               <w:jc w:val="center"/>
               <w:rPr>
-                <w:rFonts w:ascii="宋体" w:eastAsia="宋体" w:hAnsi="宋体" w:hint="eastAsia"/>
+                <w:rFonts w:ascii="宋体" w:eastAsia="宋体" w:hAnsi="宋体"/>
                 <w:szCs w:val="21"/>
               </w:rPr>
             </w:pPr>
@@ -15418,7 +15388,7 @@
               <w:spacing w:line="360" w:lineRule="auto"/>
               <w:jc w:val="center"/>
               <w:rPr>
-                <w:rFonts w:ascii="宋体" w:eastAsia="宋体" w:hAnsi="宋体" w:hint="eastAsia"/>
+                <w:rFonts w:ascii="宋体" w:eastAsia="宋体" w:hAnsi="宋体"/>
                 <w:szCs w:val="21"/>
               </w:rPr>
             </w:pPr>
@@ -15433,7 +15403,7 @@
               <w:spacing w:line="360" w:lineRule="auto"/>
               <w:jc w:val="center"/>
               <w:rPr>
-                <w:rFonts w:ascii="宋体" w:eastAsia="宋体" w:hAnsi="宋体" w:hint="eastAsia"/>
+                <w:rFonts w:ascii="宋体" w:eastAsia="宋体" w:hAnsi="宋体"/>
                 <w:szCs w:val="21"/>
               </w:rPr>
             </w:pPr>
@@ -15448,7 +15418,7 @@
               <w:spacing w:line="360" w:lineRule="auto"/>
               <w:jc w:val="center"/>
               <w:rPr>
-                <w:rFonts w:ascii="宋体" w:eastAsia="宋体" w:hAnsi="宋体" w:hint="eastAsia"/>
+                <w:rFonts w:ascii="宋体" w:eastAsia="宋体" w:hAnsi="宋体"/>
                 <w:szCs w:val="21"/>
               </w:rPr>
             </w:pPr>
@@ -15463,7 +15433,7 @@
               <w:spacing w:line="360" w:lineRule="auto"/>
               <w:jc w:val="center"/>
               <w:rPr>
-                <w:rFonts w:ascii="宋体" w:eastAsia="宋体" w:hAnsi="宋体" w:hint="eastAsia"/>
+                <w:rFonts w:ascii="宋体" w:eastAsia="宋体" w:hAnsi="宋体"/>
                 <w:szCs w:val="21"/>
               </w:rPr>
             </w:pPr>
@@ -15478,7 +15448,7 @@
               <w:spacing w:line="360" w:lineRule="auto"/>
               <w:jc w:val="center"/>
               <w:rPr>
-                <w:rFonts w:ascii="宋体" w:eastAsia="宋体" w:hAnsi="宋体" w:hint="eastAsia"/>
+                <w:rFonts w:ascii="宋体" w:eastAsia="宋体" w:hAnsi="宋体"/>
                 <w:szCs w:val="21"/>
               </w:rPr>
             </w:pPr>
@@ -15493,7 +15463,7 @@
               <w:spacing w:line="360" w:lineRule="auto"/>
               <w:jc w:val="center"/>
               <w:rPr>
-                <w:rFonts w:ascii="宋体" w:eastAsia="宋体" w:hAnsi="宋体" w:hint="eastAsia"/>
+                <w:rFonts w:ascii="宋体" w:eastAsia="宋体" w:hAnsi="宋体"/>
                 <w:szCs w:val="21"/>
               </w:rPr>
             </w:pPr>
@@ -15508,7 +15478,7 @@
               <w:spacing w:line="360" w:lineRule="auto"/>
               <w:jc w:val="center"/>
               <w:rPr>
-                <w:rFonts w:ascii="宋体" w:eastAsia="宋体" w:hAnsi="宋体" w:hint="eastAsia"/>
+                <w:rFonts w:ascii="宋体" w:eastAsia="宋体" w:hAnsi="宋体"/>
                 <w:szCs w:val="21"/>
               </w:rPr>
             </w:pPr>
@@ -15523,7 +15493,7 @@
               <w:spacing w:line="360" w:lineRule="auto"/>
               <w:jc w:val="center"/>
               <w:rPr>
-                <w:rFonts w:ascii="宋体" w:eastAsia="宋体" w:hAnsi="宋体" w:hint="eastAsia"/>
+                <w:rFonts w:ascii="宋体" w:eastAsia="宋体" w:hAnsi="宋体"/>
                 <w:szCs w:val="21"/>
               </w:rPr>
             </w:pPr>
@@ -15538,7 +15508,7 @@
               <w:spacing w:line="360" w:lineRule="auto"/>
               <w:jc w:val="center"/>
               <w:rPr>
-                <w:rFonts w:ascii="宋体" w:eastAsia="宋体" w:hAnsi="宋体" w:hint="eastAsia"/>
+                <w:rFonts w:ascii="宋体" w:eastAsia="宋体" w:hAnsi="宋体"/>
                 <w:szCs w:val="21"/>
               </w:rPr>
             </w:pPr>
@@ -15553,7 +15523,7 @@
               <w:spacing w:line="360" w:lineRule="auto"/>
               <w:jc w:val="center"/>
               <w:rPr>
-                <w:rFonts w:ascii="宋体" w:eastAsia="宋体" w:hAnsi="宋体" w:hint="eastAsia"/>
+                <w:rFonts w:ascii="宋体" w:eastAsia="宋体" w:hAnsi="宋体"/>
                 <w:szCs w:val="21"/>
               </w:rPr>
             </w:pPr>
@@ -15568,7 +15538,7 @@
               <w:spacing w:line="360" w:lineRule="auto"/>
               <w:jc w:val="center"/>
               <w:rPr>
-                <w:rFonts w:ascii="宋体" w:eastAsia="宋体" w:hAnsi="宋体" w:hint="eastAsia"/>
+                <w:rFonts w:ascii="宋体" w:eastAsia="宋体" w:hAnsi="宋体"/>
                 <w:szCs w:val="21"/>
               </w:rPr>
             </w:pPr>
@@ -15583,7 +15553,7 @@
               <w:spacing w:line="360" w:lineRule="auto"/>
               <w:jc w:val="center"/>
               <w:rPr>
-                <w:rFonts w:ascii="宋体" w:eastAsia="宋体" w:hAnsi="宋体" w:hint="eastAsia"/>
+                <w:rFonts w:ascii="宋体" w:eastAsia="宋体" w:hAnsi="宋体"/>
                 <w:szCs w:val="21"/>
               </w:rPr>
             </w:pPr>
@@ -15595,7 +15565,7 @@
       <w:pPr>
         <w:spacing w:line="360" w:lineRule="auto"/>
         <w:rPr>
-          <w:rFonts w:ascii="宋体" w:eastAsia="宋体" w:hAnsi="宋体" w:hint="eastAsia"/>
+          <w:rFonts w:ascii="宋体" w:eastAsia="宋体" w:hAnsi="宋体"/>
           <w:szCs w:val="21"/>
         </w:rPr>
       </w:pPr>
@@ -15604,21 +15574,7 @@
           <w:rFonts w:ascii="宋体" w:eastAsia="宋体" w:hAnsi="宋体" w:hint="eastAsia"/>
           <w:szCs w:val="21"/>
         </w:rPr>
-        <w:t>对于2路组相连</w:t>
-      </w:r>
-      <w:r>
-        <w:rPr>
-          <w:rFonts w:ascii="宋体" w:eastAsia="宋体" w:hAnsi="宋体" w:hint="eastAsia"/>
-          <w:szCs w:val="21"/>
-        </w:rPr>
-        <w:t>映射的情况</w:t>
-      </w:r>
-      <w:r>
-        <w:rPr>
-          <w:rFonts w:ascii="宋体" w:eastAsia="宋体" w:hAnsi="宋体" w:hint="eastAsia"/>
-          <w:szCs w:val="21"/>
-        </w:rPr>
-        <w:t>:</w:t>
+        <w:t>对于2路组相连映射的情况:</w:t>
       </w:r>
     </w:p>
     <w:tbl>
@@ -15652,7 +15608,7 @@
               <w:spacing w:line="360" w:lineRule="auto"/>
               <w:jc w:val="center"/>
               <w:rPr>
-                <w:rFonts w:ascii="宋体" w:eastAsia="宋体" w:hAnsi="宋体" w:hint="eastAsia"/>
+                <w:rFonts w:ascii="宋体" w:eastAsia="宋体" w:hAnsi="宋体"/>
                 <w:szCs w:val="21"/>
               </w:rPr>
             </w:pPr>
@@ -15676,7 +15632,7 @@
               <w:spacing w:line="360" w:lineRule="auto"/>
               <w:jc w:val="center"/>
               <w:rPr>
-                <w:rFonts w:ascii="宋体" w:eastAsia="宋体" w:hAnsi="宋体" w:hint="eastAsia"/>
+                <w:rFonts w:ascii="宋体" w:eastAsia="宋体" w:hAnsi="宋体"/>
                 <w:szCs w:val="21"/>
               </w:rPr>
             </w:pPr>
@@ -15698,7 +15654,7 @@
               <w:spacing w:line="360" w:lineRule="auto"/>
               <w:jc w:val="center"/>
               <w:rPr>
-                <w:rFonts w:ascii="宋体" w:eastAsia="宋体" w:hAnsi="宋体" w:hint="eastAsia"/>
+                <w:rFonts w:ascii="宋体" w:eastAsia="宋体" w:hAnsi="宋体"/>
                 <w:szCs w:val="21"/>
               </w:rPr>
             </w:pPr>
@@ -15720,7 +15676,7 @@
               <w:spacing w:line="360" w:lineRule="auto"/>
               <w:jc w:val="center"/>
               <w:rPr>
-                <w:rFonts w:ascii="宋体" w:eastAsia="宋体" w:hAnsi="宋体" w:hint="eastAsia"/>
+                <w:rFonts w:ascii="宋体" w:eastAsia="宋体" w:hAnsi="宋体"/>
                 <w:szCs w:val="21"/>
               </w:rPr>
             </w:pPr>
@@ -15742,7 +15698,7 @@
               <w:spacing w:line="360" w:lineRule="auto"/>
               <w:jc w:val="center"/>
               <w:rPr>
-                <w:rFonts w:ascii="宋体" w:eastAsia="宋体" w:hAnsi="宋体" w:hint="eastAsia"/>
+                <w:rFonts w:ascii="宋体" w:eastAsia="宋体" w:hAnsi="宋体"/>
                 <w:szCs w:val="21"/>
               </w:rPr>
             </w:pPr>
@@ -15764,7 +15720,7 @@
               <w:spacing w:line="360" w:lineRule="auto"/>
               <w:jc w:val="center"/>
               <w:rPr>
-                <w:rFonts w:ascii="宋体" w:eastAsia="宋体" w:hAnsi="宋体" w:hint="eastAsia"/>
+                <w:rFonts w:ascii="宋体" w:eastAsia="宋体" w:hAnsi="宋体"/>
                 <w:szCs w:val="21"/>
               </w:rPr>
             </w:pPr>
@@ -15786,7 +15742,7 @@
               <w:spacing w:line="360" w:lineRule="auto"/>
               <w:jc w:val="center"/>
               <w:rPr>
-                <w:rFonts w:ascii="宋体" w:eastAsia="宋体" w:hAnsi="宋体" w:hint="eastAsia"/>
+                <w:rFonts w:ascii="宋体" w:eastAsia="宋体" w:hAnsi="宋体"/>
                 <w:szCs w:val="21"/>
               </w:rPr>
             </w:pPr>
@@ -15808,7 +15764,7 @@
               <w:spacing w:line="360" w:lineRule="auto"/>
               <w:jc w:val="center"/>
               <w:rPr>
-                <w:rFonts w:ascii="宋体" w:eastAsia="宋体" w:hAnsi="宋体" w:hint="eastAsia"/>
+                <w:rFonts w:ascii="宋体" w:eastAsia="宋体" w:hAnsi="宋体"/>
                 <w:szCs w:val="21"/>
               </w:rPr>
             </w:pPr>
@@ -15830,7 +15786,7 @@
               <w:spacing w:line="360" w:lineRule="auto"/>
               <w:jc w:val="center"/>
               <w:rPr>
-                <w:rFonts w:ascii="宋体" w:eastAsia="宋体" w:hAnsi="宋体" w:hint="eastAsia"/>
+                <w:rFonts w:ascii="宋体" w:eastAsia="宋体" w:hAnsi="宋体"/>
                 <w:szCs w:val="21"/>
               </w:rPr>
             </w:pPr>
@@ -15857,7 +15813,7 @@
               <w:spacing w:line="360" w:lineRule="auto"/>
               <w:jc w:val="center"/>
               <w:rPr>
-                <w:rFonts w:ascii="宋体" w:eastAsia="宋体" w:hAnsi="宋体" w:hint="eastAsia"/>
+                <w:rFonts w:ascii="宋体" w:eastAsia="宋体" w:hAnsi="宋体"/>
                 <w:szCs w:val="21"/>
               </w:rPr>
             </w:pPr>
@@ -15879,7 +15835,7 @@
               <w:spacing w:line="360" w:lineRule="auto"/>
               <w:jc w:val="center"/>
               <w:rPr>
-                <w:rFonts w:ascii="宋体" w:eastAsia="宋体" w:hAnsi="宋体" w:hint="eastAsia"/>
+                <w:rFonts w:ascii="宋体" w:eastAsia="宋体" w:hAnsi="宋体"/>
                 <w:szCs w:val="21"/>
               </w:rPr>
             </w:pPr>
@@ -15901,7 +15857,7 @@
               <w:spacing w:line="360" w:lineRule="auto"/>
               <w:jc w:val="center"/>
               <w:rPr>
-                <w:rFonts w:ascii="宋体" w:eastAsia="宋体" w:hAnsi="宋体" w:hint="eastAsia"/>
+                <w:rFonts w:ascii="宋体" w:eastAsia="宋体" w:hAnsi="宋体"/>
                 <w:szCs w:val="21"/>
               </w:rPr>
             </w:pPr>
@@ -15923,7 +15879,7 @@
               <w:spacing w:line="360" w:lineRule="auto"/>
               <w:jc w:val="center"/>
               <w:rPr>
-                <w:rFonts w:ascii="宋体" w:eastAsia="宋体" w:hAnsi="宋体" w:hint="eastAsia"/>
+                <w:rFonts w:ascii="宋体" w:eastAsia="宋体" w:hAnsi="宋体"/>
                 <w:szCs w:val="21"/>
               </w:rPr>
             </w:pPr>
@@ -15945,7 +15901,7 @@
               <w:spacing w:line="360" w:lineRule="auto"/>
               <w:jc w:val="center"/>
               <w:rPr>
-                <w:rFonts w:ascii="宋体" w:eastAsia="宋体" w:hAnsi="宋体" w:hint="eastAsia"/>
+                <w:rFonts w:ascii="宋体" w:eastAsia="宋体" w:hAnsi="宋体"/>
                 <w:szCs w:val="21"/>
               </w:rPr>
             </w:pPr>
@@ -15967,7 +15923,7 @@
               <w:spacing w:line="360" w:lineRule="auto"/>
               <w:jc w:val="center"/>
               <w:rPr>
-                <w:rFonts w:ascii="宋体" w:eastAsia="宋体" w:hAnsi="宋体" w:hint="eastAsia"/>
+                <w:rFonts w:ascii="宋体" w:eastAsia="宋体" w:hAnsi="宋体"/>
                 <w:szCs w:val="21"/>
               </w:rPr>
             </w:pPr>
@@ -15989,7 +15945,7 @@
               <w:spacing w:line="360" w:lineRule="auto"/>
               <w:jc w:val="center"/>
               <w:rPr>
-                <w:rFonts w:ascii="宋体" w:eastAsia="宋体" w:hAnsi="宋体" w:hint="eastAsia"/>
+                <w:rFonts w:ascii="宋体" w:eastAsia="宋体" w:hAnsi="宋体"/>
                 <w:szCs w:val="21"/>
               </w:rPr>
             </w:pPr>
@@ -16011,7 +15967,7 @@
               <w:spacing w:line="360" w:lineRule="auto"/>
               <w:jc w:val="center"/>
               <w:rPr>
-                <w:rFonts w:ascii="宋体" w:eastAsia="宋体" w:hAnsi="宋体" w:hint="eastAsia"/>
+                <w:rFonts w:ascii="宋体" w:eastAsia="宋体" w:hAnsi="宋体"/>
                 <w:szCs w:val="21"/>
               </w:rPr>
             </w:pPr>
@@ -16033,7 +15989,7 @@
               <w:spacing w:line="360" w:lineRule="auto"/>
               <w:jc w:val="center"/>
               <w:rPr>
-                <w:rFonts w:ascii="宋体" w:eastAsia="宋体" w:hAnsi="宋体" w:hint="eastAsia"/>
+                <w:rFonts w:ascii="宋体" w:eastAsia="宋体" w:hAnsi="宋体"/>
                 <w:szCs w:val="21"/>
               </w:rPr>
             </w:pPr>
@@ -16071,7 +16027,7 @@
               <w:spacing w:line="360" w:lineRule="auto"/>
               <w:jc w:val="center"/>
               <w:rPr>
-                <w:rFonts w:ascii="宋体" w:eastAsia="宋体" w:hAnsi="宋体" w:hint="eastAsia"/>
+                <w:rFonts w:ascii="宋体" w:eastAsia="宋体" w:hAnsi="宋体"/>
                 <w:szCs w:val="21"/>
               </w:rPr>
             </w:pPr>
@@ -16093,7 +16049,7 @@
               <w:spacing w:line="360" w:lineRule="auto"/>
               <w:jc w:val="center"/>
               <w:rPr>
-                <w:rFonts w:ascii="宋体" w:eastAsia="宋体" w:hAnsi="宋体" w:hint="eastAsia"/>
+                <w:rFonts w:ascii="宋体" w:eastAsia="宋体" w:hAnsi="宋体"/>
                 <w:szCs w:val="21"/>
               </w:rPr>
             </w:pPr>
@@ -16115,7 +16071,7 @@
               <w:spacing w:line="360" w:lineRule="auto"/>
               <w:jc w:val="center"/>
               <w:rPr>
-                <w:rFonts w:ascii="宋体" w:eastAsia="宋体" w:hAnsi="宋体" w:hint="eastAsia"/>
+                <w:rFonts w:ascii="宋体" w:eastAsia="宋体" w:hAnsi="宋体"/>
                 <w:szCs w:val="21"/>
               </w:rPr>
             </w:pPr>
@@ -16137,7 +16093,7 @@
               <w:spacing w:line="360" w:lineRule="auto"/>
               <w:jc w:val="center"/>
               <w:rPr>
-                <w:rFonts w:ascii="宋体" w:eastAsia="宋体" w:hAnsi="宋体" w:hint="eastAsia"/>
+                <w:rFonts w:ascii="宋体" w:eastAsia="宋体" w:hAnsi="宋体"/>
                 <w:szCs w:val="21"/>
               </w:rPr>
             </w:pPr>
@@ -16159,7 +16115,7 @@
               <w:spacing w:line="360" w:lineRule="auto"/>
               <w:jc w:val="center"/>
               <w:rPr>
-                <w:rFonts w:ascii="宋体" w:eastAsia="宋体" w:hAnsi="宋体" w:hint="eastAsia"/>
+                <w:rFonts w:ascii="宋体" w:eastAsia="宋体" w:hAnsi="宋体"/>
                 <w:szCs w:val="21"/>
               </w:rPr>
             </w:pPr>
@@ -16181,7 +16137,7 @@
               <w:spacing w:line="360" w:lineRule="auto"/>
               <w:jc w:val="center"/>
               <w:rPr>
-                <w:rFonts w:ascii="宋体" w:eastAsia="宋体" w:hAnsi="宋体" w:hint="eastAsia"/>
+                <w:rFonts w:ascii="宋体" w:eastAsia="宋体" w:hAnsi="宋体"/>
                 <w:szCs w:val="21"/>
               </w:rPr>
             </w:pPr>
@@ -16203,7 +16159,7 @@
               <w:spacing w:line="360" w:lineRule="auto"/>
               <w:jc w:val="center"/>
               <w:rPr>
-                <w:rFonts w:ascii="宋体" w:eastAsia="宋体" w:hAnsi="宋体" w:hint="eastAsia"/>
+                <w:rFonts w:ascii="宋体" w:eastAsia="宋体" w:hAnsi="宋体"/>
                 <w:szCs w:val="21"/>
               </w:rPr>
             </w:pPr>
@@ -16225,7 +16181,7 @@
               <w:spacing w:line="360" w:lineRule="auto"/>
               <w:jc w:val="center"/>
               <w:rPr>
-                <w:rFonts w:ascii="宋体" w:eastAsia="宋体" w:hAnsi="宋体" w:hint="eastAsia"/>
+                <w:rFonts w:ascii="宋体" w:eastAsia="宋体" w:hAnsi="宋体"/>
                 <w:szCs w:val="21"/>
               </w:rPr>
             </w:pPr>
@@ -16247,7 +16203,7 @@
               <w:spacing w:line="360" w:lineRule="auto"/>
               <w:jc w:val="center"/>
               <w:rPr>
-                <w:rFonts w:ascii="宋体" w:eastAsia="宋体" w:hAnsi="宋体" w:hint="eastAsia"/>
+                <w:rFonts w:ascii="宋体" w:eastAsia="宋体" w:hAnsi="宋体"/>
                 <w:szCs w:val="21"/>
               </w:rPr>
             </w:pPr>
@@ -16275,7 +16231,7 @@
               <w:spacing w:line="360" w:lineRule="auto"/>
               <w:jc w:val="center"/>
               <w:rPr>
-                <w:rFonts w:ascii="宋体" w:eastAsia="宋体" w:hAnsi="宋体" w:hint="eastAsia"/>
+                <w:rFonts w:ascii="宋体" w:eastAsia="宋体" w:hAnsi="宋体"/>
                 <w:szCs w:val="21"/>
               </w:rPr>
             </w:pPr>
@@ -16290,7 +16246,7 @@
               <w:spacing w:line="360" w:lineRule="auto"/>
               <w:jc w:val="center"/>
               <w:rPr>
-                <w:rFonts w:ascii="宋体" w:eastAsia="宋体" w:hAnsi="宋体" w:hint="eastAsia"/>
+                <w:rFonts w:ascii="宋体" w:eastAsia="宋体" w:hAnsi="宋体"/>
                 <w:szCs w:val="21"/>
               </w:rPr>
             </w:pPr>
@@ -16312,7 +16268,7 @@
               <w:spacing w:line="360" w:lineRule="auto"/>
               <w:jc w:val="center"/>
               <w:rPr>
-                <w:rFonts w:ascii="宋体" w:eastAsia="宋体" w:hAnsi="宋体" w:hint="eastAsia"/>
+                <w:rFonts w:ascii="宋体" w:eastAsia="宋体" w:hAnsi="宋体"/>
                 <w:szCs w:val="21"/>
               </w:rPr>
             </w:pPr>
@@ -16334,7 +16290,7 @@
               <w:spacing w:line="360" w:lineRule="auto"/>
               <w:jc w:val="center"/>
               <w:rPr>
-                <w:rFonts w:ascii="宋体" w:eastAsia="宋体" w:hAnsi="宋体" w:hint="eastAsia"/>
+                <w:rFonts w:ascii="宋体" w:eastAsia="宋体" w:hAnsi="宋体"/>
                 <w:szCs w:val="21"/>
               </w:rPr>
             </w:pPr>
@@ -16356,7 +16312,7 @@
               <w:spacing w:line="360" w:lineRule="auto"/>
               <w:jc w:val="center"/>
               <w:rPr>
-                <w:rFonts w:ascii="宋体" w:eastAsia="宋体" w:hAnsi="宋体" w:hint="eastAsia"/>
+                <w:rFonts w:ascii="宋体" w:eastAsia="宋体" w:hAnsi="宋体"/>
                 <w:szCs w:val="21"/>
               </w:rPr>
             </w:pPr>
@@ -16378,7 +16334,7 @@
               <w:spacing w:line="360" w:lineRule="auto"/>
               <w:jc w:val="center"/>
               <w:rPr>
-                <w:rFonts w:ascii="宋体" w:eastAsia="宋体" w:hAnsi="宋体" w:hint="eastAsia"/>
+                <w:rFonts w:ascii="宋体" w:eastAsia="宋体" w:hAnsi="宋体"/>
                 <w:szCs w:val="21"/>
               </w:rPr>
             </w:pPr>
@@ -16400,7 +16356,7 @@
               <w:spacing w:line="360" w:lineRule="auto"/>
               <w:jc w:val="center"/>
               <w:rPr>
-                <w:rFonts w:ascii="宋体" w:eastAsia="宋体" w:hAnsi="宋体" w:hint="eastAsia"/>
+                <w:rFonts w:ascii="宋体" w:eastAsia="宋体" w:hAnsi="宋体"/>
                 <w:szCs w:val="21"/>
               </w:rPr>
             </w:pPr>
@@ -16422,7 +16378,7 @@
               <w:spacing w:line="360" w:lineRule="auto"/>
               <w:jc w:val="center"/>
               <w:rPr>
-                <w:rFonts w:ascii="宋体" w:eastAsia="宋体" w:hAnsi="宋体" w:hint="eastAsia"/>
+                <w:rFonts w:ascii="宋体" w:eastAsia="宋体" w:hAnsi="宋体"/>
                 <w:szCs w:val="21"/>
               </w:rPr>
             </w:pPr>
@@ -16444,7 +16400,7 @@
               <w:spacing w:line="360" w:lineRule="auto"/>
               <w:jc w:val="center"/>
               <w:rPr>
-                <w:rFonts w:ascii="宋体" w:eastAsia="宋体" w:hAnsi="宋体" w:hint="eastAsia"/>
+                <w:rFonts w:ascii="宋体" w:eastAsia="宋体" w:hAnsi="宋体"/>
                 <w:szCs w:val="21"/>
               </w:rPr>
             </w:pPr>
@@ -16472,7 +16428,7 @@
               <w:spacing w:line="360" w:lineRule="auto"/>
               <w:jc w:val="center"/>
               <w:rPr>
-                <w:rFonts w:ascii="宋体" w:eastAsia="宋体" w:hAnsi="宋体" w:hint="eastAsia"/>
+                <w:rFonts w:ascii="宋体" w:eastAsia="宋体" w:hAnsi="宋体"/>
                 <w:szCs w:val="21"/>
               </w:rPr>
             </w:pPr>
@@ -16487,7 +16443,7 @@
               <w:spacing w:line="360" w:lineRule="auto"/>
               <w:jc w:val="center"/>
               <w:rPr>
-                <w:rFonts w:ascii="宋体" w:eastAsia="宋体" w:hAnsi="宋体" w:hint="eastAsia"/>
+                <w:rFonts w:ascii="宋体" w:eastAsia="宋体" w:hAnsi="宋体"/>
                 <w:szCs w:val="21"/>
               </w:rPr>
             </w:pPr>
@@ -16516,7 +16472,7 @@
               <w:spacing w:line="360" w:lineRule="auto"/>
               <w:jc w:val="center"/>
               <w:rPr>
-                <w:rFonts w:ascii="宋体" w:eastAsia="宋体" w:hAnsi="宋体" w:hint="eastAsia"/>
+                <w:rFonts w:ascii="宋体" w:eastAsia="宋体" w:hAnsi="宋体"/>
                 <w:szCs w:val="21"/>
               </w:rPr>
             </w:pPr>
@@ -16538,7 +16494,7 @@
               <w:spacing w:line="360" w:lineRule="auto"/>
               <w:jc w:val="center"/>
               <w:rPr>
-                <w:rFonts w:ascii="宋体" w:eastAsia="宋体" w:hAnsi="宋体" w:hint="eastAsia"/>
+                <w:rFonts w:ascii="宋体" w:eastAsia="宋体" w:hAnsi="宋体"/>
                 <w:szCs w:val="21"/>
               </w:rPr>
             </w:pPr>
@@ -16560,7 +16516,7 @@
               <w:spacing w:line="360" w:lineRule="auto"/>
               <w:jc w:val="center"/>
               <w:rPr>
-                <w:rFonts w:ascii="宋体" w:eastAsia="宋体" w:hAnsi="宋体" w:hint="eastAsia"/>
+                <w:rFonts w:ascii="宋体" w:eastAsia="宋体" w:hAnsi="宋体"/>
                 <w:szCs w:val="21"/>
               </w:rPr>
             </w:pPr>
@@ -16582,7 +16538,7 @@
               <w:spacing w:line="360" w:lineRule="auto"/>
               <w:jc w:val="center"/>
               <w:rPr>
-                <w:rFonts w:ascii="宋体" w:eastAsia="宋体" w:hAnsi="宋体" w:hint="eastAsia"/>
+                <w:rFonts w:ascii="宋体" w:eastAsia="宋体" w:hAnsi="宋体"/>
                 <w:szCs w:val="21"/>
               </w:rPr>
             </w:pPr>
@@ -16604,7 +16560,7 @@
               <w:spacing w:line="360" w:lineRule="auto"/>
               <w:jc w:val="center"/>
               <w:rPr>
-                <w:rFonts w:ascii="宋体" w:eastAsia="宋体" w:hAnsi="宋体" w:hint="eastAsia"/>
+                <w:rFonts w:ascii="宋体" w:eastAsia="宋体" w:hAnsi="宋体"/>
                 <w:szCs w:val="21"/>
               </w:rPr>
             </w:pPr>
@@ -16626,7 +16582,7 @@
               <w:spacing w:line="360" w:lineRule="auto"/>
               <w:jc w:val="center"/>
               <w:rPr>
-                <w:rFonts w:ascii="宋体" w:eastAsia="宋体" w:hAnsi="宋体" w:hint="eastAsia"/>
+                <w:rFonts w:ascii="宋体" w:eastAsia="宋体" w:hAnsi="宋体"/>
                 <w:szCs w:val="21"/>
               </w:rPr>
             </w:pPr>
@@ -16648,7 +16604,7 @@
               <w:spacing w:line="360" w:lineRule="auto"/>
               <w:jc w:val="center"/>
               <w:rPr>
-                <w:rFonts w:ascii="宋体" w:eastAsia="宋体" w:hAnsi="宋体" w:hint="eastAsia"/>
+                <w:rFonts w:ascii="宋体" w:eastAsia="宋体" w:hAnsi="宋体"/>
                 <w:szCs w:val="21"/>
               </w:rPr>
             </w:pPr>
@@ -16676,7 +16632,7 @@
               <w:spacing w:line="360" w:lineRule="auto"/>
               <w:jc w:val="center"/>
               <w:rPr>
-                <w:rFonts w:ascii="宋体" w:eastAsia="宋体" w:hAnsi="宋体" w:hint="eastAsia"/>
+                <w:rFonts w:ascii="宋体" w:eastAsia="宋体" w:hAnsi="宋体"/>
                 <w:szCs w:val="21"/>
               </w:rPr>
             </w:pPr>
@@ -16691,7 +16647,7 @@
               <w:spacing w:line="360" w:lineRule="auto"/>
               <w:jc w:val="center"/>
               <w:rPr>
-                <w:rFonts w:ascii="宋体" w:eastAsia="宋体" w:hAnsi="宋体" w:hint="eastAsia"/>
+                <w:rFonts w:ascii="宋体" w:eastAsia="宋体" w:hAnsi="宋体"/>
                 <w:szCs w:val="21"/>
               </w:rPr>
             </w:pPr>
@@ -16713,7 +16669,7 @@
               <w:spacing w:line="360" w:lineRule="auto"/>
               <w:jc w:val="center"/>
               <w:rPr>
-                <w:rFonts w:ascii="宋体" w:eastAsia="宋体" w:hAnsi="宋体" w:hint="eastAsia"/>
+                <w:rFonts w:ascii="宋体" w:eastAsia="宋体" w:hAnsi="宋体"/>
                 <w:szCs w:val="21"/>
               </w:rPr>
             </w:pPr>
@@ -16735,7 +16691,7 @@
               <w:spacing w:line="360" w:lineRule="auto"/>
               <w:jc w:val="center"/>
               <w:rPr>
-                <w:rFonts w:ascii="宋体" w:eastAsia="宋体" w:hAnsi="宋体" w:hint="eastAsia"/>
+                <w:rFonts w:ascii="宋体" w:eastAsia="宋体" w:hAnsi="宋体"/>
                 <w:szCs w:val="21"/>
               </w:rPr>
             </w:pPr>
@@ -16757,7 +16713,7 @@
               <w:spacing w:line="360" w:lineRule="auto"/>
               <w:jc w:val="center"/>
               <w:rPr>
-                <w:rFonts w:ascii="宋体" w:eastAsia="宋体" w:hAnsi="宋体" w:hint="eastAsia"/>
+                <w:rFonts w:ascii="宋体" w:eastAsia="宋体" w:hAnsi="宋体"/>
                 <w:szCs w:val="21"/>
               </w:rPr>
             </w:pPr>
@@ -16779,7 +16735,7 @@
               <w:spacing w:line="360" w:lineRule="auto"/>
               <w:jc w:val="center"/>
               <w:rPr>
-                <w:rFonts w:ascii="宋体" w:eastAsia="宋体" w:hAnsi="宋体" w:hint="eastAsia"/>
+                <w:rFonts w:ascii="宋体" w:eastAsia="宋体" w:hAnsi="宋体"/>
                 <w:szCs w:val="21"/>
               </w:rPr>
             </w:pPr>
@@ -16801,7 +16757,7 @@
               <w:spacing w:line="360" w:lineRule="auto"/>
               <w:jc w:val="center"/>
               <w:rPr>
-                <w:rFonts w:ascii="宋体" w:eastAsia="宋体" w:hAnsi="宋体" w:hint="eastAsia"/>
+                <w:rFonts w:ascii="宋体" w:eastAsia="宋体" w:hAnsi="宋体"/>
                 <w:szCs w:val="21"/>
               </w:rPr>
             </w:pPr>
@@ -16823,7 +16779,7 @@
               <w:spacing w:line="360" w:lineRule="auto"/>
               <w:jc w:val="center"/>
               <w:rPr>
-                <w:rFonts w:ascii="宋体" w:eastAsia="宋体" w:hAnsi="宋体" w:hint="eastAsia"/>
+                <w:rFonts w:ascii="宋体" w:eastAsia="宋体" w:hAnsi="宋体"/>
                 <w:szCs w:val="21"/>
               </w:rPr>
             </w:pPr>
@@ -16845,7 +16801,7 @@
               <w:spacing w:line="360" w:lineRule="auto"/>
               <w:jc w:val="center"/>
               <w:rPr>
-                <w:rFonts w:ascii="宋体" w:eastAsia="宋体" w:hAnsi="宋体" w:hint="eastAsia"/>
+                <w:rFonts w:ascii="宋体" w:eastAsia="宋体" w:hAnsi="宋体"/>
                 <w:szCs w:val="21"/>
               </w:rPr>
             </w:pPr>
@@ -16873,7 +16829,7 @@
               <w:spacing w:line="360" w:lineRule="auto"/>
               <w:jc w:val="center"/>
               <w:rPr>
-                <w:rFonts w:ascii="宋体" w:eastAsia="宋体" w:hAnsi="宋体" w:hint="eastAsia"/>
+                <w:rFonts w:ascii="宋体" w:eastAsia="宋体" w:hAnsi="宋体"/>
                 <w:szCs w:val="21"/>
               </w:rPr>
             </w:pPr>
@@ -16888,7 +16844,7 @@
               <w:spacing w:line="360" w:lineRule="auto"/>
               <w:jc w:val="center"/>
               <w:rPr>
-                <w:rFonts w:ascii="宋体" w:eastAsia="宋体" w:hAnsi="宋体" w:hint="eastAsia"/>
+                <w:rFonts w:ascii="宋体" w:eastAsia="宋体" w:hAnsi="宋体"/>
                 <w:szCs w:val="21"/>
               </w:rPr>
             </w:pPr>
@@ -16910,7 +16866,7 @@
               <w:spacing w:line="360" w:lineRule="auto"/>
               <w:jc w:val="center"/>
               <w:rPr>
-                <w:rFonts w:ascii="宋体" w:eastAsia="宋体" w:hAnsi="宋体" w:hint="eastAsia"/>
+                <w:rFonts w:ascii="宋体" w:eastAsia="宋体" w:hAnsi="宋体"/>
                 <w:szCs w:val="21"/>
               </w:rPr>
             </w:pPr>
@@ -16932,7 +16888,7 @@
               <w:spacing w:line="360" w:lineRule="auto"/>
               <w:jc w:val="center"/>
               <w:rPr>
-                <w:rFonts w:ascii="宋体" w:eastAsia="宋体" w:hAnsi="宋体" w:hint="eastAsia"/>
+                <w:rFonts w:ascii="宋体" w:eastAsia="宋体" w:hAnsi="宋体"/>
                 <w:szCs w:val="21"/>
               </w:rPr>
             </w:pPr>
@@ -16954,7 +16910,7 @@
               <w:spacing w:line="360" w:lineRule="auto"/>
               <w:jc w:val="center"/>
               <w:rPr>
-                <w:rFonts w:ascii="宋体" w:eastAsia="宋体" w:hAnsi="宋体" w:hint="eastAsia"/>
+                <w:rFonts w:ascii="宋体" w:eastAsia="宋体" w:hAnsi="宋体"/>
                 <w:szCs w:val="21"/>
               </w:rPr>
             </w:pPr>
@@ -16969,7 +16925,7 @@
               <w:spacing w:line="360" w:lineRule="auto"/>
               <w:jc w:val="center"/>
               <w:rPr>
-                <w:rFonts w:ascii="宋体" w:eastAsia="宋体" w:hAnsi="宋体" w:hint="eastAsia"/>
+                <w:rFonts w:ascii="宋体" w:eastAsia="宋体" w:hAnsi="宋体"/>
                 <w:szCs w:val="21"/>
               </w:rPr>
             </w:pPr>
@@ -16984,7 +16940,7 @@
               <w:spacing w:line="360" w:lineRule="auto"/>
               <w:jc w:val="center"/>
               <w:rPr>
-                <w:rFonts w:ascii="宋体" w:eastAsia="宋体" w:hAnsi="宋体" w:hint="eastAsia"/>
+                <w:rFonts w:ascii="宋体" w:eastAsia="宋体" w:hAnsi="宋体"/>
                 <w:szCs w:val="21"/>
               </w:rPr>
             </w:pPr>
@@ -16999,7 +16955,7 @@
               <w:spacing w:line="360" w:lineRule="auto"/>
               <w:jc w:val="center"/>
               <w:rPr>
-                <w:rFonts w:ascii="宋体" w:eastAsia="宋体" w:hAnsi="宋体" w:hint="eastAsia"/>
+                <w:rFonts w:ascii="宋体" w:eastAsia="宋体" w:hAnsi="宋体"/>
                 <w:szCs w:val="21"/>
               </w:rPr>
             </w:pPr>
@@ -17014,7 +16970,7 @@
               <w:spacing w:line="360" w:lineRule="auto"/>
               <w:jc w:val="center"/>
               <w:rPr>
-                <w:rFonts w:ascii="宋体" w:eastAsia="宋体" w:hAnsi="宋体" w:hint="eastAsia"/>
+                <w:rFonts w:ascii="宋体" w:eastAsia="宋体" w:hAnsi="宋体"/>
                 <w:szCs w:val="21"/>
               </w:rPr>
             </w:pPr>
@@ -17026,7 +16982,7 @@
       <w:pPr>
         <w:spacing w:line="360" w:lineRule="auto"/>
         <w:rPr>
-          <w:rFonts w:ascii="宋体" w:eastAsia="宋体" w:hAnsi="宋体" w:hint="eastAsia"/>
+          <w:rFonts w:ascii="宋体" w:eastAsia="宋体" w:hAnsi="宋体"/>
           <w:szCs w:val="21"/>
         </w:rPr>
       </w:pPr>
@@ -17035,21 +16991,7 @@
           <w:rFonts w:ascii="宋体" w:eastAsia="宋体" w:hAnsi="宋体" w:hint="eastAsia"/>
           <w:szCs w:val="21"/>
         </w:rPr>
-        <w:t>对于</w:t>
-      </w:r>
-      <w:r>
-        <w:rPr>
-          <w:rFonts w:ascii="宋体" w:eastAsia="宋体" w:hAnsi="宋体" w:hint="eastAsia"/>
-          <w:szCs w:val="21"/>
-        </w:rPr>
-        <w:t>4</w:t>
-      </w:r>
-      <w:r>
-        <w:rPr>
-          <w:rFonts w:ascii="宋体" w:eastAsia="宋体" w:hAnsi="宋体" w:hint="eastAsia"/>
-          <w:szCs w:val="21"/>
-        </w:rPr>
-        <w:t>路组相连映射的情况:</w:t>
+        <w:t>对于4路组相连映射的情况:</w:t>
       </w:r>
     </w:p>
     <w:tbl>
@@ -17079,7 +17021,7 @@
               <w:spacing w:line="360" w:lineRule="auto"/>
               <w:jc w:val="center"/>
               <w:rPr>
-                <w:rFonts w:ascii="宋体" w:eastAsia="宋体" w:hAnsi="宋体" w:hint="eastAsia"/>
+                <w:rFonts w:ascii="宋体" w:eastAsia="宋体" w:hAnsi="宋体"/>
                 <w:szCs w:val="21"/>
               </w:rPr>
             </w:pPr>
@@ -17103,7 +17045,7 @@
               <w:spacing w:line="360" w:lineRule="auto"/>
               <w:jc w:val="center"/>
               <w:rPr>
-                <w:rFonts w:ascii="宋体" w:eastAsia="宋体" w:hAnsi="宋体" w:hint="eastAsia"/>
+                <w:rFonts w:ascii="宋体" w:eastAsia="宋体" w:hAnsi="宋体"/>
                 <w:szCs w:val="21"/>
               </w:rPr>
             </w:pPr>
@@ -17125,7 +17067,7 @@
               <w:spacing w:line="360" w:lineRule="auto"/>
               <w:jc w:val="center"/>
               <w:rPr>
-                <w:rFonts w:ascii="宋体" w:eastAsia="宋体" w:hAnsi="宋体" w:hint="eastAsia"/>
+                <w:rFonts w:ascii="宋体" w:eastAsia="宋体" w:hAnsi="宋体"/>
                 <w:szCs w:val="21"/>
               </w:rPr>
             </w:pPr>
@@ -17147,7 +17089,7 @@
               <w:spacing w:line="360" w:lineRule="auto"/>
               <w:jc w:val="center"/>
               <w:rPr>
-                <w:rFonts w:ascii="宋体" w:eastAsia="宋体" w:hAnsi="宋体" w:hint="eastAsia"/>
+                <w:rFonts w:ascii="宋体" w:eastAsia="宋体" w:hAnsi="宋体"/>
                 <w:szCs w:val="21"/>
               </w:rPr>
             </w:pPr>
@@ -17169,7 +17111,7 @@
               <w:spacing w:line="360" w:lineRule="auto"/>
               <w:jc w:val="center"/>
               <w:rPr>
-                <w:rFonts w:ascii="宋体" w:eastAsia="宋体" w:hAnsi="宋体" w:hint="eastAsia"/>
+                <w:rFonts w:ascii="宋体" w:eastAsia="宋体" w:hAnsi="宋体"/>
                 <w:szCs w:val="21"/>
               </w:rPr>
             </w:pPr>
@@ -17196,7 +17138,7 @@
               <w:spacing w:line="360" w:lineRule="auto"/>
               <w:jc w:val="center"/>
               <w:rPr>
-                <w:rFonts w:ascii="宋体" w:eastAsia="宋体" w:hAnsi="宋体" w:hint="eastAsia"/>
+                <w:rFonts w:ascii="宋体" w:eastAsia="宋体" w:hAnsi="宋体"/>
                 <w:szCs w:val="21"/>
               </w:rPr>
             </w:pPr>
@@ -17218,7 +17160,7 @@
               <w:spacing w:line="360" w:lineRule="auto"/>
               <w:jc w:val="center"/>
               <w:rPr>
-                <w:rFonts w:ascii="宋体" w:eastAsia="宋体" w:hAnsi="宋体" w:hint="eastAsia"/>
+                <w:rFonts w:ascii="宋体" w:eastAsia="宋体" w:hAnsi="宋体"/>
                 <w:szCs w:val="21"/>
               </w:rPr>
             </w:pPr>
@@ -17240,7 +17182,7 @@
               <w:spacing w:line="360" w:lineRule="auto"/>
               <w:jc w:val="center"/>
               <w:rPr>
-                <w:rFonts w:ascii="宋体" w:eastAsia="宋体" w:hAnsi="宋体" w:hint="eastAsia"/>
+                <w:rFonts w:ascii="宋体" w:eastAsia="宋体" w:hAnsi="宋体"/>
                 <w:szCs w:val="21"/>
               </w:rPr>
             </w:pPr>
@@ -17262,7 +17204,7 @@
               <w:spacing w:line="360" w:lineRule="auto"/>
               <w:jc w:val="center"/>
               <w:rPr>
-                <w:rFonts w:ascii="宋体" w:eastAsia="宋体" w:hAnsi="宋体" w:hint="eastAsia"/>
+                <w:rFonts w:ascii="宋体" w:eastAsia="宋体" w:hAnsi="宋体"/>
                 <w:szCs w:val="21"/>
               </w:rPr>
             </w:pPr>
@@ -17284,7 +17226,7 @@
               <w:spacing w:line="360" w:lineRule="auto"/>
               <w:jc w:val="center"/>
               <w:rPr>
-                <w:rFonts w:ascii="宋体" w:eastAsia="宋体" w:hAnsi="宋体" w:hint="eastAsia"/>
+                <w:rFonts w:ascii="宋体" w:eastAsia="宋体" w:hAnsi="宋体"/>
                 <w:szCs w:val="21"/>
               </w:rPr>
             </w:pPr>
@@ -17332,7 +17274,7 @@
               <w:spacing w:line="360" w:lineRule="auto"/>
               <w:jc w:val="center"/>
               <w:rPr>
-                <w:rFonts w:ascii="宋体" w:eastAsia="宋体" w:hAnsi="宋体" w:hint="eastAsia"/>
+                <w:rFonts w:ascii="宋体" w:eastAsia="宋体" w:hAnsi="宋体"/>
                 <w:szCs w:val="21"/>
               </w:rPr>
             </w:pPr>
@@ -17342,7 +17284,7 @@
               <w:spacing w:line="360" w:lineRule="auto"/>
               <w:jc w:val="center"/>
               <w:rPr>
-                <w:rFonts w:ascii="宋体" w:eastAsia="宋体" w:hAnsi="宋体" w:hint="eastAsia"/>
+                <w:rFonts w:ascii="宋体" w:eastAsia="宋体" w:hAnsi="宋体"/>
                 <w:szCs w:val="21"/>
               </w:rPr>
             </w:pPr>
@@ -17364,7 +17306,7 @@
               <w:spacing w:line="360" w:lineRule="auto"/>
               <w:jc w:val="center"/>
               <w:rPr>
-                <w:rFonts w:ascii="宋体" w:eastAsia="宋体" w:hAnsi="宋体" w:hint="eastAsia"/>
+                <w:rFonts w:ascii="宋体" w:eastAsia="宋体" w:hAnsi="宋体"/>
                 <w:szCs w:val="21"/>
               </w:rPr>
             </w:pPr>
@@ -17387,7 +17329,7 @@
               <w:spacing w:line="360" w:lineRule="auto"/>
               <w:jc w:val="center"/>
               <w:rPr>
-                <w:rFonts w:ascii="宋体" w:eastAsia="宋体" w:hAnsi="宋体" w:hint="eastAsia"/>
+                <w:rFonts w:ascii="宋体" w:eastAsia="宋体" w:hAnsi="宋体"/>
                 <w:szCs w:val="21"/>
               </w:rPr>
             </w:pPr>
@@ -17409,7 +17351,7 @@
               <w:spacing w:line="360" w:lineRule="auto"/>
               <w:jc w:val="center"/>
               <w:rPr>
-                <w:rFonts w:ascii="宋体" w:eastAsia="宋体" w:hAnsi="宋体" w:hint="eastAsia"/>
+                <w:rFonts w:ascii="宋体" w:eastAsia="宋体" w:hAnsi="宋体"/>
                 <w:szCs w:val="21"/>
               </w:rPr>
             </w:pPr>
@@ -17431,7 +17373,7 @@
               <w:spacing w:line="360" w:lineRule="auto"/>
               <w:jc w:val="center"/>
               <w:rPr>
-                <w:rFonts w:ascii="宋体" w:eastAsia="宋体" w:hAnsi="宋体" w:hint="eastAsia"/>
+                <w:rFonts w:ascii="宋体" w:eastAsia="宋体" w:hAnsi="宋体"/>
                 <w:szCs w:val="21"/>
               </w:rPr>
             </w:pPr>
@@ -17459,7 +17401,7 @@
               <w:spacing w:line="360" w:lineRule="auto"/>
               <w:jc w:val="center"/>
               <w:rPr>
-                <w:rFonts w:ascii="宋体" w:eastAsia="宋体" w:hAnsi="宋体" w:hint="eastAsia"/>
+                <w:rFonts w:ascii="宋体" w:eastAsia="宋体" w:hAnsi="宋体"/>
                 <w:szCs w:val="21"/>
               </w:rPr>
             </w:pPr>
@@ -17474,7 +17416,7 @@
               <w:spacing w:line="360" w:lineRule="auto"/>
               <w:jc w:val="center"/>
               <w:rPr>
-                <w:rFonts w:ascii="宋体" w:eastAsia="宋体" w:hAnsi="宋体" w:hint="eastAsia"/>
+                <w:rFonts w:ascii="宋体" w:eastAsia="宋体" w:hAnsi="宋体"/>
                 <w:szCs w:val="21"/>
               </w:rPr>
             </w:pPr>
@@ -17496,7 +17438,7 @@
               <w:spacing w:line="360" w:lineRule="auto"/>
               <w:jc w:val="center"/>
               <w:rPr>
-                <w:rFonts w:ascii="宋体" w:eastAsia="宋体" w:hAnsi="宋体" w:hint="eastAsia"/>
+                <w:rFonts w:ascii="宋体" w:eastAsia="宋体" w:hAnsi="宋体"/>
                 <w:szCs w:val="21"/>
               </w:rPr>
             </w:pPr>
@@ -17518,7 +17460,7 @@
               <w:spacing w:line="360" w:lineRule="auto"/>
               <w:jc w:val="center"/>
               <w:rPr>
-                <w:rFonts w:ascii="宋体" w:eastAsia="宋体" w:hAnsi="宋体" w:hint="eastAsia"/>
+                <w:rFonts w:ascii="宋体" w:eastAsia="宋体" w:hAnsi="宋体"/>
                 <w:szCs w:val="21"/>
               </w:rPr>
             </w:pPr>
@@ -17540,7 +17482,7 @@
               <w:spacing w:line="360" w:lineRule="auto"/>
               <w:jc w:val="center"/>
               <w:rPr>
-                <w:rFonts w:ascii="宋体" w:eastAsia="宋体" w:hAnsi="宋体" w:hint="eastAsia"/>
+                <w:rFonts w:ascii="宋体" w:eastAsia="宋体" w:hAnsi="宋体"/>
                 <w:szCs w:val="21"/>
               </w:rPr>
             </w:pPr>
@@ -17568,7 +17510,7 @@
               <w:spacing w:line="360" w:lineRule="auto"/>
               <w:jc w:val="center"/>
               <w:rPr>
-                <w:rFonts w:ascii="宋体" w:eastAsia="宋体" w:hAnsi="宋体" w:hint="eastAsia"/>
+                <w:rFonts w:ascii="宋体" w:eastAsia="宋体" w:hAnsi="宋体"/>
                 <w:szCs w:val="21"/>
               </w:rPr>
             </w:pPr>
@@ -17583,7 +17525,7 @@
               <w:spacing w:line="360" w:lineRule="auto"/>
               <w:jc w:val="center"/>
               <w:rPr>
-                <w:rFonts w:ascii="宋体" w:eastAsia="宋体" w:hAnsi="宋体" w:hint="eastAsia"/>
+                <w:rFonts w:ascii="宋体" w:eastAsia="宋体" w:hAnsi="宋体"/>
                 <w:szCs w:val="21"/>
               </w:rPr>
             </w:pPr>
@@ -17605,7 +17547,7 @@
               <w:spacing w:line="360" w:lineRule="auto"/>
               <w:jc w:val="center"/>
               <w:rPr>
-                <w:rFonts w:ascii="宋体" w:eastAsia="宋体" w:hAnsi="宋体" w:hint="eastAsia"/>
+                <w:rFonts w:ascii="宋体" w:eastAsia="宋体" w:hAnsi="宋体"/>
                 <w:szCs w:val="21"/>
               </w:rPr>
             </w:pPr>
@@ -17627,7 +17569,7 @@
               <w:spacing w:line="360" w:lineRule="auto"/>
               <w:jc w:val="center"/>
               <w:rPr>
-                <w:rFonts w:ascii="宋体" w:eastAsia="宋体" w:hAnsi="宋体" w:hint="eastAsia"/>
+                <w:rFonts w:ascii="宋体" w:eastAsia="宋体" w:hAnsi="宋体"/>
                 <w:szCs w:val="21"/>
               </w:rPr>
             </w:pPr>
@@ -17649,7 +17591,7 @@
               <w:spacing w:line="360" w:lineRule="auto"/>
               <w:jc w:val="center"/>
               <w:rPr>
-                <w:rFonts w:ascii="宋体" w:eastAsia="宋体" w:hAnsi="宋体" w:hint="eastAsia"/>
+                <w:rFonts w:ascii="宋体" w:eastAsia="宋体" w:hAnsi="宋体"/>
                 <w:szCs w:val="21"/>
               </w:rPr>
             </w:pPr>
@@ -17677,7 +17619,7 @@
               <w:spacing w:line="360" w:lineRule="auto"/>
               <w:jc w:val="center"/>
               <w:rPr>
-                <w:rFonts w:ascii="宋体" w:eastAsia="宋体" w:hAnsi="宋体" w:hint="eastAsia"/>
+                <w:rFonts w:ascii="宋体" w:eastAsia="宋体" w:hAnsi="宋体"/>
                 <w:szCs w:val="21"/>
               </w:rPr>
             </w:pPr>
@@ -17692,7 +17634,7 @@
               <w:spacing w:line="360" w:lineRule="auto"/>
               <w:jc w:val="center"/>
               <w:rPr>
-                <w:rFonts w:ascii="宋体" w:eastAsia="宋体" w:hAnsi="宋体" w:hint="eastAsia"/>
+                <w:rFonts w:ascii="宋体" w:eastAsia="宋体" w:hAnsi="宋体"/>
                 <w:szCs w:val="21"/>
               </w:rPr>
             </w:pPr>
@@ -17714,7 +17656,7 @@
               <w:spacing w:line="360" w:lineRule="auto"/>
               <w:jc w:val="center"/>
               <w:rPr>
-                <w:rFonts w:ascii="宋体" w:eastAsia="宋体" w:hAnsi="宋体" w:hint="eastAsia"/>
+                <w:rFonts w:ascii="宋体" w:eastAsia="宋体" w:hAnsi="宋体"/>
                 <w:szCs w:val="21"/>
               </w:rPr>
             </w:pPr>
@@ -17736,7 +17678,7 @@
               <w:spacing w:line="360" w:lineRule="auto"/>
               <w:jc w:val="center"/>
               <w:rPr>
-                <w:rFonts w:ascii="宋体" w:eastAsia="宋体" w:hAnsi="宋体" w:hint="eastAsia"/>
+                <w:rFonts w:ascii="宋体" w:eastAsia="宋体" w:hAnsi="宋体"/>
                 <w:szCs w:val="21"/>
               </w:rPr>
             </w:pPr>
@@ -17758,7 +17700,7 @@
               <w:spacing w:line="360" w:lineRule="auto"/>
               <w:jc w:val="center"/>
               <w:rPr>
-                <w:rFonts w:ascii="宋体" w:eastAsia="宋体" w:hAnsi="宋体" w:hint="eastAsia"/>
+                <w:rFonts w:ascii="宋体" w:eastAsia="宋体" w:hAnsi="宋体"/>
                 <w:szCs w:val="21"/>
               </w:rPr>
             </w:pPr>
@@ -17786,7 +17728,7 @@
               <w:spacing w:line="360" w:lineRule="auto"/>
               <w:jc w:val="center"/>
               <w:rPr>
-                <w:rFonts w:ascii="宋体" w:eastAsia="宋体" w:hAnsi="宋体" w:hint="eastAsia"/>
+                <w:rFonts w:ascii="宋体" w:eastAsia="宋体" w:hAnsi="宋体"/>
                 <w:szCs w:val="21"/>
               </w:rPr>
             </w:pPr>
@@ -17801,7 +17743,7 @@
               <w:spacing w:line="360" w:lineRule="auto"/>
               <w:jc w:val="center"/>
               <w:rPr>
-                <w:rFonts w:ascii="宋体" w:eastAsia="宋体" w:hAnsi="宋体" w:hint="eastAsia"/>
+                <w:rFonts w:ascii="宋体" w:eastAsia="宋体" w:hAnsi="宋体"/>
                 <w:szCs w:val="21"/>
               </w:rPr>
             </w:pPr>
@@ -17830,7 +17772,7 @@
               <w:spacing w:line="360" w:lineRule="auto"/>
               <w:jc w:val="center"/>
               <w:rPr>
-                <w:rFonts w:ascii="宋体" w:eastAsia="宋体" w:hAnsi="宋体" w:hint="eastAsia"/>
+                <w:rFonts w:ascii="宋体" w:eastAsia="宋体" w:hAnsi="宋体"/>
                 <w:szCs w:val="21"/>
               </w:rPr>
             </w:pPr>
@@ -17852,7 +17794,7 @@
               <w:spacing w:line="360" w:lineRule="auto"/>
               <w:jc w:val="center"/>
               <w:rPr>
-                <w:rFonts w:ascii="宋体" w:eastAsia="宋体" w:hAnsi="宋体" w:hint="eastAsia"/>
+                <w:rFonts w:ascii="宋体" w:eastAsia="宋体" w:hAnsi="宋体"/>
                 <w:szCs w:val="21"/>
               </w:rPr>
             </w:pPr>
@@ -17874,7 +17816,7 @@
               <w:spacing w:line="360" w:lineRule="auto"/>
               <w:jc w:val="center"/>
               <w:rPr>
-                <w:rFonts w:ascii="宋体" w:eastAsia="宋体" w:hAnsi="宋体" w:hint="eastAsia"/>
+                <w:rFonts w:ascii="宋体" w:eastAsia="宋体" w:hAnsi="宋体"/>
                 <w:szCs w:val="21"/>
               </w:rPr>
             </w:pPr>
@@ -17902,7 +17844,7 @@
               <w:spacing w:line="360" w:lineRule="auto"/>
               <w:jc w:val="center"/>
               <w:rPr>
-                <w:rFonts w:ascii="宋体" w:eastAsia="宋体" w:hAnsi="宋体" w:hint="eastAsia"/>
+                <w:rFonts w:ascii="宋体" w:eastAsia="宋体" w:hAnsi="宋体"/>
                 <w:szCs w:val="21"/>
               </w:rPr>
             </w:pPr>
@@ -17917,7 +17859,7 @@
               <w:spacing w:line="360" w:lineRule="auto"/>
               <w:jc w:val="center"/>
               <w:rPr>
-                <w:rFonts w:ascii="宋体" w:eastAsia="宋体" w:hAnsi="宋体" w:hint="eastAsia"/>
+                <w:rFonts w:ascii="宋体" w:eastAsia="宋体" w:hAnsi="宋体"/>
                 <w:szCs w:val="21"/>
               </w:rPr>
             </w:pPr>
@@ -17939,7 +17881,7 @@
               <w:spacing w:line="360" w:lineRule="auto"/>
               <w:jc w:val="center"/>
               <w:rPr>
-                <w:rFonts w:ascii="宋体" w:eastAsia="宋体" w:hAnsi="宋体" w:hint="eastAsia"/>
+                <w:rFonts w:ascii="宋体" w:eastAsia="宋体" w:hAnsi="宋体"/>
                 <w:szCs w:val="21"/>
               </w:rPr>
             </w:pPr>
@@ -17961,7 +17903,7 @@
               <w:spacing w:line="360" w:lineRule="auto"/>
               <w:jc w:val="center"/>
               <w:rPr>
-                <w:rFonts w:ascii="宋体" w:eastAsia="宋体" w:hAnsi="宋体" w:hint="eastAsia"/>
+                <w:rFonts w:ascii="宋体" w:eastAsia="宋体" w:hAnsi="宋体"/>
                 <w:szCs w:val="21"/>
               </w:rPr>
             </w:pPr>
@@ -17983,7 +17925,7 @@
               <w:spacing w:line="360" w:lineRule="auto"/>
               <w:jc w:val="center"/>
               <w:rPr>
-                <w:rFonts w:ascii="宋体" w:eastAsia="宋体" w:hAnsi="宋体" w:hint="eastAsia"/>
+                <w:rFonts w:ascii="宋体" w:eastAsia="宋体" w:hAnsi="宋体"/>
                 <w:szCs w:val="21"/>
               </w:rPr>
             </w:pPr>
@@ -18011,7 +17953,7 @@
               <w:spacing w:line="360" w:lineRule="auto"/>
               <w:jc w:val="center"/>
               <w:rPr>
-                <w:rFonts w:ascii="宋体" w:eastAsia="宋体" w:hAnsi="宋体" w:hint="eastAsia"/>
+                <w:rFonts w:ascii="宋体" w:eastAsia="宋体" w:hAnsi="宋体"/>
                 <w:szCs w:val="21"/>
               </w:rPr>
             </w:pPr>
@@ -18026,7 +17968,7 @@
               <w:spacing w:line="360" w:lineRule="auto"/>
               <w:jc w:val="center"/>
               <w:rPr>
-                <w:rFonts w:ascii="宋体" w:eastAsia="宋体" w:hAnsi="宋体" w:hint="eastAsia"/>
+                <w:rFonts w:ascii="宋体" w:eastAsia="宋体" w:hAnsi="宋体"/>
                 <w:szCs w:val="21"/>
               </w:rPr>
             </w:pPr>
@@ -18048,7 +17990,7 @@
               <w:spacing w:line="360" w:lineRule="auto"/>
               <w:jc w:val="center"/>
               <w:rPr>
-                <w:rFonts w:ascii="宋体" w:eastAsia="宋体" w:hAnsi="宋体" w:hint="eastAsia"/>
+                <w:rFonts w:ascii="宋体" w:eastAsia="宋体" w:hAnsi="宋体"/>
                 <w:szCs w:val="21"/>
               </w:rPr>
             </w:pPr>
@@ -18070,7 +18012,7 @@
               <w:spacing w:line="360" w:lineRule="auto"/>
               <w:jc w:val="center"/>
               <w:rPr>
-                <w:rFonts w:ascii="宋体" w:eastAsia="宋体" w:hAnsi="宋体" w:hint="eastAsia"/>
+                <w:rFonts w:ascii="宋体" w:eastAsia="宋体" w:hAnsi="宋体"/>
                 <w:szCs w:val="21"/>
               </w:rPr>
             </w:pPr>
@@ -18092,7 +18034,7 @@
               <w:spacing w:line="360" w:lineRule="auto"/>
               <w:jc w:val="center"/>
               <w:rPr>
-                <w:rFonts w:ascii="宋体" w:eastAsia="宋体" w:hAnsi="宋体" w:hint="eastAsia"/>
+                <w:rFonts w:ascii="宋体" w:eastAsia="宋体" w:hAnsi="宋体"/>
                 <w:szCs w:val="21"/>
               </w:rPr>
             </w:pPr>
@@ -18120,7 +18062,7 @@
               <w:spacing w:line="360" w:lineRule="auto"/>
               <w:jc w:val="center"/>
               <w:rPr>
-                <w:rFonts w:ascii="宋体" w:eastAsia="宋体" w:hAnsi="宋体" w:hint="eastAsia"/>
+                <w:rFonts w:ascii="宋体" w:eastAsia="宋体" w:hAnsi="宋体"/>
                 <w:szCs w:val="21"/>
               </w:rPr>
             </w:pPr>
@@ -18135,7 +18077,7 @@
               <w:spacing w:line="360" w:lineRule="auto"/>
               <w:jc w:val="center"/>
               <w:rPr>
-                <w:rFonts w:ascii="宋体" w:eastAsia="宋体" w:hAnsi="宋体" w:hint="eastAsia"/>
+                <w:rFonts w:ascii="宋体" w:eastAsia="宋体" w:hAnsi="宋体"/>
                 <w:szCs w:val="21"/>
               </w:rPr>
             </w:pPr>
@@ -18157,7 +18099,7 @@
               <w:spacing w:line="360" w:lineRule="auto"/>
               <w:jc w:val="center"/>
               <w:rPr>
-                <w:rFonts w:ascii="宋体" w:eastAsia="宋体" w:hAnsi="宋体" w:hint="eastAsia"/>
+                <w:rFonts w:ascii="宋体" w:eastAsia="宋体" w:hAnsi="宋体"/>
                 <w:szCs w:val="21"/>
               </w:rPr>
             </w:pPr>
@@ -18179,7 +18121,7 @@
               <w:spacing w:line="360" w:lineRule="auto"/>
               <w:jc w:val="center"/>
               <w:rPr>
-                <w:rFonts w:ascii="宋体" w:eastAsia="宋体" w:hAnsi="宋体" w:hint="eastAsia"/>
+                <w:rFonts w:ascii="宋体" w:eastAsia="宋体" w:hAnsi="宋体"/>
                 <w:szCs w:val="21"/>
               </w:rPr>
             </w:pPr>
@@ -18201,7 +18143,7 @@
               <w:spacing w:line="360" w:lineRule="auto"/>
               <w:jc w:val="center"/>
               <w:rPr>
-                <w:rFonts w:ascii="宋体" w:eastAsia="宋体" w:hAnsi="宋体" w:hint="eastAsia"/>
+                <w:rFonts w:ascii="宋体" w:eastAsia="宋体" w:hAnsi="宋体"/>
                 <w:szCs w:val="21"/>
               </w:rPr>
             </w:pPr>
@@ -18229,7 +18171,7 @@
               <w:spacing w:line="360" w:lineRule="auto"/>
               <w:jc w:val="center"/>
               <w:rPr>
-                <w:rFonts w:ascii="宋体" w:eastAsia="宋体" w:hAnsi="宋体" w:hint="eastAsia"/>
+                <w:rFonts w:ascii="宋体" w:eastAsia="宋体" w:hAnsi="宋体"/>
                 <w:szCs w:val="21"/>
               </w:rPr>
             </w:pPr>
@@ -18244,7 +18186,7 @@
               <w:spacing w:line="360" w:lineRule="auto"/>
               <w:jc w:val="center"/>
               <w:rPr>
-                <w:rFonts w:ascii="宋体" w:eastAsia="宋体" w:hAnsi="宋体" w:hint="eastAsia"/>
+                <w:rFonts w:ascii="宋体" w:eastAsia="宋体" w:hAnsi="宋体"/>
                 <w:szCs w:val="21"/>
               </w:rPr>
             </w:pPr>
@@ -18266,7 +18208,7 @@
               <w:spacing w:line="360" w:lineRule="auto"/>
               <w:jc w:val="center"/>
               <w:rPr>
-                <w:rFonts w:ascii="宋体" w:eastAsia="宋体" w:hAnsi="宋体" w:hint="eastAsia"/>
+                <w:rFonts w:ascii="宋体" w:eastAsia="宋体" w:hAnsi="宋体"/>
                 <w:szCs w:val="21"/>
               </w:rPr>
             </w:pPr>
@@ -18288,7 +18230,7 @@
               <w:spacing w:line="360" w:lineRule="auto"/>
               <w:jc w:val="center"/>
               <w:rPr>
-                <w:rFonts w:ascii="宋体" w:eastAsia="宋体" w:hAnsi="宋体" w:hint="eastAsia"/>
+                <w:rFonts w:ascii="宋体" w:eastAsia="宋体" w:hAnsi="宋体"/>
                 <w:szCs w:val="21"/>
               </w:rPr>
             </w:pPr>
@@ -18310,7 +18252,7 @@
               <w:spacing w:line="360" w:lineRule="auto"/>
               <w:jc w:val="center"/>
               <w:rPr>
-                <w:rFonts w:ascii="宋体" w:eastAsia="宋体" w:hAnsi="宋体" w:hint="eastAsia"/>
+                <w:rFonts w:ascii="宋体" w:eastAsia="宋体" w:hAnsi="宋体"/>
                 <w:szCs w:val="21"/>
               </w:rPr>
             </w:pPr>
@@ -21538,7 +21480,7 @@
         <w:spacing w:line="360" w:lineRule="auto"/>
         <w:jc w:val="left"/>
         <w:rPr>
-          <w:rFonts w:ascii="宋体" w:eastAsia="宋体" w:hAnsi="宋体" w:hint="eastAsia"/>
+          <w:rFonts w:ascii="宋体" w:eastAsia="宋体" w:hAnsi="宋体"/>
           <w:szCs w:val="21"/>
         </w:rPr>
       </w:pPr>
@@ -23022,7 +22964,7 @@
                             <w:pPr>
                               <w:jc w:val="left"/>
                               <w:rPr>
-                                <w:rFonts w:ascii="新宋体" w:eastAsia="新宋体" w:cs="新宋体" w:hint="eastAsia"/>
+                                <w:rFonts w:ascii="新宋体" w:eastAsia="新宋体" w:cs="新宋体"/>
                                 <w:color w:val="000000" w:themeColor="text1"/>
                                 <w:kern w:val="0"/>
                                 <w:sz w:val="19"/>
@@ -23584,7 +23526,7 @@
                             <w:pPr>
                               <w:jc w:val="left"/>
                               <w:rPr>
-                                <w:rFonts w:ascii="新宋体" w:eastAsia="新宋体" w:cs="新宋体" w:hint="eastAsia"/>
+                                <w:rFonts w:ascii="新宋体" w:eastAsia="新宋体" w:cs="新宋体"/>
                                 <w:color w:val="000000" w:themeColor="text1"/>
                                 <w:kern w:val="0"/>
                                 <w:sz w:val="19"/>
@@ -23968,7 +23910,7 @@
                             <w:pPr>
                               <w:jc w:val="left"/>
                               <w:rPr>
-                                <w:rFonts w:ascii="新宋体" w:eastAsia="新宋体" w:cs="新宋体" w:hint="eastAsia"/>
+                                <w:rFonts w:ascii="新宋体" w:eastAsia="新宋体" w:cs="新宋体"/>
                                 <w:color w:val="000000" w:themeColor="text1"/>
                                 <w:kern w:val="0"/>
                                 <w:sz w:val="19"/>
@@ -25070,7 +25012,7 @@
                       <w:pPr>
                         <w:jc w:val="left"/>
                         <w:rPr>
-                          <w:rFonts w:ascii="新宋体" w:eastAsia="新宋体" w:cs="新宋体" w:hint="eastAsia"/>
+                          <w:rFonts w:ascii="新宋体" w:eastAsia="新宋体" w:cs="新宋体"/>
                           <w:color w:val="000000" w:themeColor="text1"/>
                           <w:kern w:val="0"/>
                           <w:sz w:val="19"/>
@@ -25632,7 +25574,7 @@
                       <w:pPr>
                         <w:jc w:val="left"/>
                         <w:rPr>
-                          <w:rFonts w:ascii="新宋体" w:eastAsia="新宋体" w:cs="新宋体" w:hint="eastAsia"/>
+                          <w:rFonts w:ascii="新宋体" w:eastAsia="新宋体" w:cs="新宋体"/>
                           <w:color w:val="000000" w:themeColor="text1"/>
                           <w:kern w:val="0"/>
                           <w:sz w:val="19"/>
@@ -26016,7 +25958,7 @@
                       <w:pPr>
                         <w:jc w:val="left"/>
                         <w:rPr>
-                          <w:rFonts w:ascii="新宋体" w:eastAsia="新宋体" w:cs="新宋体" w:hint="eastAsia"/>
+                          <w:rFonts w:ascii="新宋体" w:eastAsia="新宋体" w:cs="新宋体"/>
                           <w:color w:val="000000" w:themeColor="text1"/>
                           <w:kern w:val="0"/>
                           <w:sz w:val="19"/>
@@ -26209,7 +26151,7 @@
         <w:spacing w:line="360" w:lineRule="auto"/>
         <w:jc w:val="left"/>
         <w:rPr>
-          <w:rFonts w:ascii="宋体" w:eastAsia="宋体" w:hAnsi="宋体" w:hint="eastAsia"/>
+          <w:rFonts w:ascii="宋体" w:eastAsia="宋体" w:hAnsi="宋体"/>
           <w:szCs w:val="21"/>
         </w:rPr>
       </w:pPr>
@@ -26247,7 +26189,7 @@
       <w:pPr>
         <w:spacing w:line="360" w:lineRule="auto"/>
         <w:rPr>
-          <w:rFonts w:ascii="宋体" w:eastAsia="宋体" w:hAnsi="宋体" w:hint="eastAsia"/>
+          <w:rFonts w:ascii="宋体" w:eastAsia="宋体" w:hAnsi="宋体"/>
           <w:b/>
           <w:sz w:val="24"/>
         </w:rPr>
@@ -27430,7 +27372,7 @@
                               <w:adjustRightInd w:val="0"/>
                               <w:jc w:val="left"/>
                               <w:rPr>
-                                <w:rFonts w:ascii="新宋体" w:eastAsia="新宋体" w:cs="新宋体" w:hint="eastAsia"/>
+                                <w:rFonts w:ascii="新宋体" w:eastAsia="新宋体" w:cs="新宋体"/>
                                 <w:kern w:val="0"/>
                                 <w:sz w:val="18"/>
                                 <w:szCs w:val="19"/>
@@ -27972,7 +27914,7 @@
                               <w:adjustRightInd w:val="0"/>
                               <w:jc w:val="left"/>
                               <w:rPr>
-                                <w:rFonts w:ascii="新宋体" w:eastAsia="新宋体" w:cs="新宋体" w:hint="eastAsia"/>
+                                <w:rFonts w:ascii="新宋体" w:eastAsia="新宋体" w:cs="新宋体"/>
                                 <w:kern w:val="0"/>
                                 <w:sz w:val="18"/>
                                 <w:szCs w:val="19"/>
@@ -29063,7 +29005,7 @@
                         <w:adjustRightInd w:val="0"/>
                         <w:jc w:val="left"/>
                         <w:rPr>
-                          <w:rFonts w:ascii="新宋体" w:eastAsia="新宋体" w:cs="新宋体" w:hint="eastAsia"/>
+                          <w:rFonts w:ascii="新宋体" w:eastAsia="新宋体" w:cs="新宋体"/>
                           <w:kern w:val="0"/>
                           <w:sz w:val="18"/>
                           <w:szCs w:val="19"/>
@@ -29605,7 +29547,7 @@
                         <w:adjustRightInd w:val="0"/>
                         <w:jc w:val="left"/>
                         <w:rPr>
-                          <w:rFonts w:ascii="新宋体" w:eastAsia="新宋体" w:cs="新宋体" w:hint="eastAsia"/>
+                          <w:rFonts w:ascii="新宋体" w:eastAsia="新宋体" w:cs="新宋体"/>
                           <w:kern w:val="0"/>
                           <w:sz w:val="18"/>
                           <w:szCs w:val="19"/>
@@ -29807,7 +29749,7 @@
         <w:spacing w:line="360" w:lineRule="auto"/>
         <w:jc w:val="left"/>
         <w:rPr>
-          <w:rFonts w:ascii="宋体" w:eastAsia="宋体" w:hAnsi="宋体" w:hint="eastAsia"/>
+          <w:rFonts w:ascii="宋体" w:eastAsia="宋体" w:hAnsi="宋体"/>
           <w:szCs w:val="21"/>
         </w:rPr>
       </w:pPr>
@@ -29823,21 +29765,21 @@
           <w:rFonts w:ascii="宋体" w:eastAsia="宋体" w:hAnsi="宋体" w:hint="eastAsia"/>
           <w:szCs w:val="21"/>
         </w:rPr>
-        <w:t>由此可得命中时间为</w:t>
+        <w:t>由此可得缺失</w:t>
+      </w:r>
+      <w:r>
+        <w:rPr>
+          <w:rFonts w:ascii="宋体" w:eastAsia="宋体" w:hAnsi="宋体" w:hint="eastAsia"/>
+          <w:szCs w:val="21"/>
+        </w:rPr>
+        <w:t>时间为</w:t>
       </w:r>
       <w:r>
         <w:rPr>
           <w:rFonts w:ascii="宋体" w:eastAsia="宋体" w:hAnsi="宋体"/>
           <w:szCs w:val="21"/>
         </w:rPr>
-        <w:t xml:space="preserve"> </w:t>
-      </w:r>
-      <w:r>
-        <w:rPr>
-          <w:rFonts w:ascii="宋体" w:eastAsia="宋体" w:hAnsi="宋体"/>
-          <w:szCs w:val="21"/>
-        </w:rPr>
-        <w:t>17.6</w:t>
+        <w:t xml:space="preserve"> 17.6</w:t>
       </w:r>
       <w:r>
         <w:rPr>
@@ -29935,22 +29877,14 @@
           <w:b/>
           <w:sz w:val="24"/>
         </w:rPr>
-        <w:t xml:space="preserve">2.5 </w:t>
-      </w:r>
-      <w:r>
-        <w:rPr>
-          <w:rFonts w:ascii="宋体" w:eastAsia="宋体" w:hAnsi="宋体" w:hint="eastAsia"/>
-          <w:b/>
-          <w:sz w:val="24"/>
-        </w:rPr>
-        <w:t>真实参数对比</w:t>
+        <w:t>2.5 真实参数对比</w:t>
       </w:r>
     </w:p>
     <w:p>
       <w:pPr>
         <w:spacing w:line="360" w:lineRule="auto"/>
         <w:rPr>
-          <w:rFonts w:ascii="宋体" w:eastAsia="宋体" w:hAnsi="宋体" w:hint="eastAsia"/>
+          <w:rFonts w:ascii="宋体" w:eastAsia="宋体" w:hAnsi="宋体"/>
           <w:szCs w:val="21"/>
         </w:rPr>
       </w:pPr>
@@ -30126,7 +30060,7 @@
       <w:pPr>
         <w:pStyle w:val="Default"/>
         <w:rPr>
-          <w:rFonts w:ascii="宋体" w:eastAsia="宋体" w:hAnsi="宋体" w:hint="eastAsia"/>
+          <w:rFonts w:ascii="宋体" w:eastAsia="宋体" w:hAnsi="宋体"/>
           <w:sz w:val="21"/>
           <w:szCs w:val="21"/>
         </w:rPr>
@@ -30196,6 +30130,289 @@
         </w:rPr>
         <w:t>参数基本一致。</w:t>
       </w:r>
+    </w:p>
+    <w:p>
+      <w:pPr>
+        <w:spacing w:line="360" w:lineRule="auto"/>
+        <w:rPr>
+          <w:rFonts w:ascii="宋体" w:eastAsia="宋体" w:hAnsi="宋体"/>
+          <w:b/>
+          <w:sz w:val="24"/>
+        </w:rPr>
+      </w:pPr>
+      <w:r>
+        <w:rPr>
+          <w:rFonts w:ascii="宋体" w:eastAsia="宋体" w:hAnsi="宋体" w:hint="eastAsia"/>
+          <w:b/>
+          <w:sz w:val="24"/>
+        </w:rPr>
+        <w:t>2.6</w:t>
+      </w:r>
+      <w:r>
+        <w:rPr>
+          <w:rFonts w:ascii="宋体" w:eastAsia="宋体" w:hAnsi="宋体" w:hint="eastAsia"/>
+          <w:b/>
+          <w:sz w:val="24"/>
+        </w:rPr>
+        <w:t xml:space="preserve"> </w:t>
+      </w:r>
+      <w:r>
+        <w:rPr>
+          <w:rFonts w:ascii="宋体" w:eastAsia="宋体" w:hAnsi="宋体" w:hint="eastAsia"/>
+          <w:b/>
+          <w:sz w:val="24"/>
+        </w:rPr>
+        <w:t>实验分工情况</w:t>
+      </w:r>
+    </w:p>
+    <w:p>
+      <w:pPr>
+        <w:pStyle w:val="Default"/>
+        <w:rPr>
+          <w:rFonts w:ascii="宋体" w:eastAsia="宋体" w:hAnsi="宋体"/>
+          <w:sz w:val="21"/>
+          <w:szCs w:val="21"/>
+        </w:rPr>
+      </w:pPr>
+      <w:r>
+        <w:rPr>
+          <w:rFonts w:ascii="宋体" w:eastAsia="宋体" w:hAnsi="宋体"/>
+          <w:b/>
+        </w:rPr>
+        <w:tab/>
+      </w:r>
+      <w:r>
+        <w:rPr>
+          <w:rFonts w:ascii="宋体" w:eastAsia="宋体" w:hAnsi="宋体" w:hint="eastAsia"/>
+          <w:sz w:val="21"/>
+          <w:szCs w:val="21"/>
+        </w:rPr>
+        <w:t>经团队讨论之后，设计并运行一组数据密集型程序，通过分析观察到的性能变化，推导出你计算机上</w:t>
+      </w:r>
+      <w:r>
+        <w:rPr>
+          <w:rFonts w:ascii="宋体" w:eastAsia="宋体" w:hAnsi="宋体"/>
+          <w:sz w:val="21"/>
+          <w:szCs w:val="21"/>
+        </w:rPr>
+        <w:t>CPU的Cache主要参数配置</w:t>
+      </w:r>
+      <w:r>
+        <w:rPr>
+          <w:rFonts w:ascii="宋体" w:eastAsia="宋体" w:hAnsi="宋体" w:hint="eastAsia"/>
+          <w:sz w:val="21"/>
+          <w:szCs w:val="21"/>
+        </w:rPr>
+        <w:t>，具体分工如下：</w:t>
+      </w:r>
+    </w:p>
+    <w:p>
+      <w:pPr>
+        <w:pStyle w:val="Default"/>
+        <w:rPr>
+          <w:rFonts w:ascii="宋体" w:eastAsia="宋体" w:hAnsi="宋体"/>
+          <w:sz w:val="21"/>
+          <w:szCs w:val="21"/>
+        </w:rPr>
+      </w:pPr>
+      <w:r>
+        <w:rPr>
+          <w:sz w:val="21"/>
+          <w:szCs w:val="21"/>
+        </w:rPr>
+        <w:t></w:t>
+      </w:r>
+      <w:r>
+        <w:rPr>
+          <w:sz w:val="21"/>
+          <w:szCs w:val="21"/>
+        </w:rPr>
+        <w:t></w:t>
+      </w:r>
+      <w:r>
+        <w:rPr>
+          <w:rFonts w:ascii="宋体" w:eastAsia="宋体" w:hAnsi="宋体" w:hint="eastAsia"/>
+          <w:sz w:val="21"/>
+          <w:szCs w:val="21"/>
+        </w:rPr>
+        <w:t>夏雅娴：查阅资料提供代码编写思路，分析程序运行结果得出结论，并整理文档。</w:t>
+      </w:r>
+    </w:p>
+    <w:p>
+      <w:pPr>
+        <w:pStyle w:val="Default"/>
+        <w:rPr>
+          <w:rFonts w:ascii="宋体" w:eastAsia="宋体" w:hAnsi="宋体"/>
+          <w:sz w:val="21"/>
+          <w:szCs w:val="21"/>
+        </w:rPr>
+      </w:pPr>
+      <w:r>
+        <w:rPr>
+          <w:sz w:val="21"/>
+          <w:szCs w:val="21"/>
+        </w:rPr>
+        <w:t></w:t>
+      </w:r>
+      <w:r>
+        <w:rPr>
+          <w:sz w:val="21"/>
+          <w:szCs w:val="21"/>
+        </w:rPr>
+        <w:t></w:t>
+      </w:r>
+      <w:r>
+        <w:rPr>
+          <w:rFonts w:ascii="宋体" w:eastAsia="宋体" w:hAnsi="宋体" w:hint="eastAsia"/>
+          <w:sz w:val="21"/>
+          <w:szCs w:val="21"/>
+        </w:rPr>
+        <w:t>姜波：主要</w:t>
+      </w:r>
+      <w:r>
+        <w:rPr>
+          <w:rFonts w:ascii="宋体" w:eastAsia="宋体" w:hAnsi="宋体" w:hint="eastAsia"/>
+          <w:sz w:val="21"/>
+          <w:szCs w:val="21"/>
+        </w:rPr>
+        <w:t>cache容量、</w:t>
+      </w:r>
+      <w:proofErr w:type="gramStart"/>
+      <w:r>
+        <w:rPr>
+          <w:rFonts w:ascii="宋体" w:eastAsia="宋体" w:hAnsi="宋体" w:hint="eastAsia"/>
+          <w:sz w:val="21"/>
+          <w:szCs w:val="21"/>
+        </w:rPr>
+        <w:t>级数及块大</w:t>
+      </w:r>
+      <w:proofErr w:type="gramEnd"/>
+      <w:r>
+        <w:rPr>
+          <w:rFonts w:ascii="宋体" w:eastAsia="宋体" w:hAnsi="宋体" w:hint="eastAsia"/>
+          <w:sz w:val="21"/>
+          <w:szCs w:val="21"/>
+        </w:rPr>
+        <w:t>小部分</w:t>
+      </w:r>
+      <w:r>
+        <w:rPr>
+          <w:rFonts w:ascii="宋体" w:eastAsia="宋体" w:hAnsi="宋体" w:hint="eastAsia"/>
+          <w:sz w:val="21"/>
+          <w:szCs w:val="21"/>
+        </w:rPr>
+        <w:t>负责代码的编写，</w:t>
+      </w:r>
+      <w:r>
+        <w:rPr>
+          <w:rFonts w:ascii="宋体" w:eastAsia="宋体" w:hAnsi="宋体" w:hint="eastAsia"/>
+          <w:sz w:val="21"/>
+          <w:szCs w:val="21"/>
+        </w:rPr>
+        <w:t>并对结果进行分析。</w:t>
+      </w:r>
+    </w:p>
+    <w:p>
+      <w:pPr>
+        <w:pStyle w:val="Default"/>
+        <w:rPr>
+          <w:rFonts w:ascii="宋体" w:eastAsia="宋体" w:hAnsi="宋体"/>
+          <w:sz w:val="21"/>
+          <w:szCs w:val="21"/>
+        </w:rPr>
+      </w:pPr>
+      <w:r>
+        <w:rPr>
+          <w:sz w:val="21"/>
+          <w:szCs w:val="21"/>
+        </w:rPr>
+        <w:t></w:t>
+      </w:r>
+      <w:r>
+        <w:rPr>
+          <w:sz w:val="21"/>
+          <w:szCs w:val="21"/>
+        </w:rPr>
+        <w:t></w:t>
+      </w:r>
+      <w:r>
+        <w:rPr>
+          <w:rFonts w:ascii="宋体" w:eastAsia="宋体" w:hAnsi="宋体" w:hint="eastAsia"/>
+          <w:sz w:val="21"/>
+          <w:szCs w:val="21"/>
+        </w:rPr>
+        <w:t>高俊龙</w:t>
+      </w:r>
+      <w:r>
+        <w:rPr>
+          <w:rFonts w:ascii="宋体" w:eastAsia="宋体" w:hAnsi="宋体" w:hint="eastAsia"/>
+          <w:sz w:val="21"/>
+          <w:szCs w:val="21"/>
+        </w:rPr>
+        <w:t>：主要</w:t>
+      </w:r>
+      <w:r>
+        <w:rPr>
+          <w:rFonts w:ascii="宋体" w:eastAsia="宋体" w:hAnsi="宋体" w:hint="eastAsia"/>
+          <w:sz w:val="21"/>
+          <w:szCs w:val="21"/>
+        </w:rPr>
+        <w:t>cache</w:t>
+      </w:r>
+      <w:r>
+        <w:rPr>
+          <w:rFonts w:ascii="宋体" w:eastAsia="宋体" w:hAnsi="宋体" w:hint="eastAsia"/>
+          <w:sz w:val="21"/>
+          <w:szCs w:val="21"/>
+        </w:rPr>
+        <w:t>组相连度、命中时间及确实代价</w:t>
+      </w:r>
+      <w:bookmarkStart w:id="0" w:name="_GoBack"/>
+      <w:bookmarkEnd w:id="0"/>
+      <w:r>
+        <w:rPr>
+          <w:rFonts w:ascii="宋体" w:eastAsia="宋体" w:hAnsi="宋体" w:hint="eastAsia"/>
+          <w:sz w:val="21"/>
+          <w:szCs w:val="21"/>
+        </w:rPr>
+        <w:t>部分</w:t>
+      </w:r>
+      <w:r>
+        <w:rPr>
+          <w:rFonts w:ascii="宋体" w:eastAsia="宋体" w:hAnsi="宋体" w:hint="eastAsia"/>
+          <w:sz w:val="21"/>
+          <w:szCs w:val="21"/>
+        </w:rPr>
+        <w:t>负责代码的编写，</w:t>
+      </w:r>
+      <w:r>
+        <w:rPr>
+          <w:rFonts w:ascii="宋体" w:eastAsia="宋体" w:hAnsi="宋体" w:hint="eastAsia"/>
+          <w:sz w:val="21"/>
+          <w:szCs w:val="21"/>
+        </w:rPr>
+        <w:t>并对结果进行分析。</w:t>
+      </w:r>
+    </w:p>
+    <w:p>
+      <w:pPr>
+        <w:pStyle w:val="Default"/>
+        <w:rPr>
+          <w:rFonts w:ascii="宋体" w:eastAsia="宋体" w:hAnsi="宋体" w:hint="eastAsia"/>
+          <w:sz w:val="21"/>
+          <w:szCs w:val="21"/>
+        </w:rPr>
+      </w:pPr>
+    </w:p>
+    <w:p>
+      <w:pPr>
+        <w:pStyle w:val="Default"/>
+        <w:rPr>
+          <w:rFonts w:ascii="宋体" w:eastAsia="宋体" w:hAnsi="宋体" w:hint="eastAsia"/>
+          <w:sz w:val="21"/>
+          <w:szCs w:val="21"/>
+        </w:rPr>
+      </w:pPr>
     </w:p>
     <w:sectPr>
       <w:pgSz w:w="11906" w:h="16838"/>
@@ -30605,6 +30822,7 @@
   <w:style w:type="character" w:default="1" w:styleId="a0">
     <w:name w:val="Default Paragraph Font"/>
     <w:uiPriority w:val="1"/>
+    <w:semiHidden/>
     <w:unhideWhenUsed/>
   </w:style>
   <w:style w:type="table" w:default="1" w:styleId="a1">
